--- a/UseCaseIScenarij/SEA.docx
+++ b/UseCaseIScenarij/SEA.docx
@@ -1,6 +1,6 @@
 
 <file path=word/document.xml><?xml version="1.0" encoding="utf-8"?>
-<w:document xmlns:wpc="http://schemas.microsoft.com/office/word/2010/wordprocessingCanvas" xmlns:mc="http://schemas.openxmlformats.org/markup-compatibility/2006" xmlns:o="urn:schemas-microsoft-com:office:office" xmlns:r="http://schemas.openxmlformats.org/officeDocument/2006/relationships" xmlns:m="http://schemas.openxmlformats.org/officeDocument/2006/math" xmlns:v="urn:schemas-microsoft-com:vml" xmlns:wp14="http://schemas.microsoft.com/office/word/2010/wordprocessingDrawing" xmlns:wp="http://schemas.openxmlformats.org/drawingml/2006/wordprocessingDrawing" xmlns:w10="urn:schemas-microsoft-com:office:word" xmlns:w="http://schemas.openxmlformats.org/wordprocessingml/2006/main" xmlns:w14="http://schemas.microsoft.com/office/word/2010/wordml" xmlns:wpg="http://schemas.microsoft.com/office/word/2010/wordprocessingGroup" xmlns:wpi="http://schemas.microsoft.com/office/word/2010/wordprocessingInk" xmlns:wne="http://schemas.microsoft.com/office/word/2006/wordml" xmlns:wps="http://schemas.microsoft.com/office/word/2010/wordprocessingShape" mc:Ignorable="w14 wp14">
+<w:document xmlns:wpc="http://schemas.microsoft.com/office/word/2010/wordprocessingCanvas" xmlns:cx="http://schemas.microsoft.com/office/drawing/2014/chartex" xmlns:mc="http://schemas.openxmlformats.org/markup-compatibility/2006" xmlns:o="urn:schemas-microsoft-com:office:office" xmlns:r="http://schemas.openxmlformats.org/officeDocument/2006/relationships" xmlns:m="http://schemas.openxmlformats.org/officeDocument/2006/math" xmlns:v="urn:schemas-microsoft-com:vml" xmlns:wp14="http://schemas.microsoft.com/office/word/2010/wordprocessingDrawing" xmlns:wp="http://schemas.openxmlformats.org/drawingml/2006/wordprocessingDrawing" xmlns:w10="urn:schemas-microsoft-com:office:word" xmlns:w="http://schemas.openxmlformats.org/wordprocessingml/2006/main" xmlns:w14="http://schemas.microsoft.com/office/word/2010/wordml" xmlns:w15="http://schemas.microsoft.com/office/word/2012/wordml" xmlns:w16se="http://schemas.microsoft.com/office/word/2015/wordml/symex" xmlns:wpg="http://schemas.microsoft.com/office/word/2010/wordprocessingGroup" xmlns:wpi="http://schemas.microsoft.com/office/word/2010/wordprocessingInk" xmlns:wne="http://schemas.microsoft.com/office/word/2006/wordml" xmlns:wps="http://schemas.microsoft.com/office/word/2010/wordprocessingShape" mc:Ignorable="w14 w15 w16se wp14">
   <w:body>
     <w:p>
       <w:pPr>
@@ -288,9 +288,9 @@
         <w:tblLook w:val="04A0" w:firstRow="1" w:lastRow="0" w:firstColumn="1" w:lastColumn="0" w:noHBand="0" w:noVBand="1"/>
       </w:tblPr>
       <w:tblGrid>
-        <w:gridCol w:w="3096"/>
-        <w:gridCol w:w="3096"/>
-        <w:gridCol w:w="3096"/>
+        <w:gridCol w:w="3018"/>
+        <w:gridCol w:w="3020"/>
+        <w:gridCol w:w="3014"/>
       </w:tblGrid>
       <w:tr>
         <w:trPr>
@@ -726,9 +726,9 @@
         <w:tblLook w:val="04A0" w:firstRow="1" w:lastRow="0" w:firstColumn="1" w:lastColumn="0" w:noHBand="0" w:noVBand="1"/>
       </w:tblPr>
       <w:tblGrid>
-        <w:gridCol w:w="3096"/>
-        <w:gridCol w:w="3096"/>
-        <w:gridCol w:w="3096"/>
+        <w:gridCol w:w="3029"/>
+        <w:gridCol w:w="3039"/>
+        <w:gridCol w:w="2984"/>
       </w:tblGrid>
       <w:tr>
         <w:trPr>
@@ -1011,9 +1011,9 @@
         <w:tblLook w:val="04A0" w:firstRow="1" w:lastRow="0" w:firstColumn="1" w:lastColumn="0" w:noHBand="0" w:noVBand="1"/>
       </w:tblPr>
       <w:tblGrid>
-        <w:gridCol w:w="3096"/>
-        <w:gridCol w:w="3096"/>
-        <w:gridCol w:w="3096"/>
+        <w:gridCol w:w="3039"/>
+        <w:gridCol w:w="3033"/>
+        <w:gridCol w:w="2980"/>
       </w:tblGrid>
       <w:tr>
         <w:trPr>
@@ -1096,7 +1096,7 @@
               <w:cnfStyle w:val="000000100000" w:firstRow="0" w:lastRow="0" w:firstColumn="0" w:lastColumn="0" w:oddVBand="0" w:evenVBand="0" w:oddHBand="1" w:evenHBand="0" w:firstRowFirstColumn="0" w:firstRowLastColumn="0" w:lastRowFirstColumn="0" w:lastRowLastColumn="0"/>
             </w:pPr>
             <w:r>
-              <w:t>Provjera da li glasač želi odustati od glasanja</w:t>
+              <w:t>Provjera da li klijent  želi odustati od rezervacije</w:t>
             </w:r>
           </w:p>
         </w:tc>
@@ -1331,9 +1331,9 @@
         <w:tblLook w:val="04A0" w:firstRow="1" w:lastRow="0" w:firstColumn="1" w:lastColumn="0" w:noHBand="0" w:noVBand="1"/>
       </w:tblPr>
       <w:tblGrid>
-        <w:gridCol w:w="3096"/>
-        <w:gridCol w:w="3096"/>
-        <w:gridCol w:w="3096"/>
+        <w:gridCol w:w="3025"/>
+        <w:gridCol w:w="3022"/>
+        <w:gridCol w:w="3005"/>
       </w:tblGrid>
       <w:tr>
         <w:trPr>
@@ -1684,7 +1684,6 @@
           <w:sz w:val="40"/>
           <w:szCs w:val="40"/>
         </w:rPr>
-        <w:lastRenderedPageBreak/>
         <w:t xml:space="preserve">SCENARIO </w:t>
       </w:r>
       <w:r>
@@ -1827,9 +1826,9 @@
         <w:tblLook w:val="04A0" w:firstRow="1" w:lastRow="0" w:firstColumn="1" w:lastColumn="0" w:noHBand="0" w:noVBand="1"/>
       </w:tblPr>
       <w:tblGrid>
-        <w:gridCol w:w="3096"/>
-        <w:gridCol w:w="3096"/>
-        <w:gridCol w:w="3096"/>
+        <w:gridCol w:w="3018"/>
+        <w:gridCol w:w="3017"/>
+        <w:gridCol w:w="3017"/>
       </w:tblGrid>
       <w:tr>
         <w:trPr>
@@ -2274,9 +2273,9 @@
         <w:tblLook w:val="04A0" w:firstRow="1" w:lastRow="0" w:firstColumn="1" w:lastColumn="0" w:noHBand="0" w:noVBand="1"/>
       </w:tblPr>
       <w:tblGrid>
-        <w:gridCol w:w="3096"/>
-        <w:gridCol w:w="3096"/>
-        <w:gridCol w:w="3096"/>
+        <w:gridCol w:w="3041"/>
+        <w:gridCol w:w="3013"/>
+        <w:gridCol w:w="2998"/>
       </w:tblGrid>
       <w:tr>
         <w:trPr>
@@ -2463,7 +2462,6 @@
           <w:sz w:val="40"/>
           <w:szCs w:val="40"/>
         </w:rPr>
-        <w:lastRenderedPageBreak/>
         <w:t xml:space="preserve">SCENARIO </w:t>
       </w:r>
       <w:r>
@@ -2606,9 +2604,9 @@
         <w:tblLook w:val="04A0" w:firstRow="1" w:lastRow="0" w:firstColumn="1" w:lastColumn="0" w:noHBand="0" w:noVBand="1"/>
       </w:tblPr>
       <w:tblGrid>
-        <w:gridCol w:w="3096"/>
-        <w:gridCol w:w="3096"/>
-        <w:gridCol w:w="3096"/>
+        <w:gridCol w:w="3029"/>
+        <w:gridCol w:w="3047"/>
+        <w:gridCol w:w="2976"/>
       </w:tblGrid>
       <w:tr>
         <w:trPr>
@@ -2995,9 +2993,9 @@
         <w:tblLook w:val="04A0" w:firstRow="1" w:lastRow="0" w:firstColumn="1" w:lastColumn="0" w:noHBand="0" w:noVBand="1"/>
       </w:tblPr>
       <w:tblGrid>
-        <w:gridCol w:w="3096"/>
-        <w:gridCol w:w="3096"/>
-        <w:gridCol w:w="3096"/>
+        <w:gridCol w:w="3025"/>
+        <w:gridCol w:w="3041"/>
+        <w:gridCol w:w="2986"/>
       </w:tblGrid>
       <w:tr>
         <w:trPr>
@@ -3242,9 +3240,9 @@
         <w:tblLook w:val="04A0" w:firstRow="1" w:lastRow="0" w:firstColumn="1" w:lastColumn="0" w:noHBand="0" w:noVBand="1"/>
       </w:tblPr>
       <w:tblGrid>
-        <w:gridCol w:w="3096"/>
-        <w:gridCol w:w="3096"/>
-        <w:gridCol w:w="3096"/>
+        <w:gridCol w:w="3023"/>
+        <w:gridCol w:w="3042"/>
+        <w:gridCol w:w="2987"/>
       </w:tblGrid>
       <w:tr>
         <w:trPr>
@@ -3266,6 +3264,7 @@
               <w:rPr>
                 <w:b w:val="0"/>
               </w:rPr>
+              <w:lastRenderedPageBreak/>
               <w:t>ADMINISTRATOR</w:t>
             </w:r>
           </w:p>
@@ -3412,7 +3411,6 @@
           <w:sz w:val="40"/>
           <w:szCs w:val="40"/>
         </w:rPr>
-        <w:lastRenderedPageBreak/>
         <w:t xml:space="preserve">SCENARIO </w:t>
       </w:r>
       <w:r>
@@ -3561,9 +3559,9 @@
         <w:tblLook w:val="04A0" w:firstRow="1" w:lastRow="0" w:firstColumn="1" w:lastColumn="0" w:noHBand="0" w:noVBand="1"/>
       </w:tblPr>
       <w:tblGrid>
-        <w:gridCol w:w="3096"/>
-        <w:gridCol w:w="3096"/>
-        <w:gridCol w:w="3096"/>
+        <w:gridCol w:w="3029"/>
+        <w:gridCol w:w="3045"/>
+        <w:gridCol w:w="2978"/>
       </w:tblGrid>
       <w:tr>
         <w:trPr>
@@ -4043,9 +4041,9 @@
         <w:tblLook w:val="04A0" w:firstRow="1" w:lastRow="0" w:firstColumn="1" w:lastColumn="0" w:noHBand="0" w:noVBand="1"/>
       </w:tblPr>
       <w:tblGrid>
-        <w:gridCol w:w="3096"/>
-        <w:gridCol w:w="3096"/>
-        <w:gridCol w:w="3096"/>
+        <w:gridCol w:w="3025"/>
+        <w:gridCol w:w="3041"/>
+        <w:gridCol w:w="2986"/>
       </w:tblGrid>
       <w:tr>
         <w:trPr>
@@ -4237,6 +4235,7 @@
           <w:i/>
           <w:color w:val="FF0000"/>
         </w:rPr>
+        <w:lastRenderedPageBreak/>
         <w:t>PREDUVJETI:</w:t>
       </w:r>
       <w:r>
@@ -4293,7 +4292,6 @@
           <w:i/>
           <w:color w:val="FF0000"/>
         </w:rPr>
-        <w:lastRenderedPageBreak/>
         <w:t>TOK DOGAĐAJA:</w:t>
       </w:r>
     </w:p>
@@ -4304,9 +4302,9 @@
         <w:tblLook w:val="04A0" w:firstRow="1" w:lastRow="0" w:firstColumn="1" w:lastColumn="0" w:noHBand="0" w:noVBand="1"/>
       </w:tblPr>
       <w:tblGrid>
-        <w:gridCol w:w="3096"/>
-        <w:gridCol w:w="3096"/>
-        <w:gridCol w:w="3096"/>
+        <w:gridCol w:w="3027"/>
+        <w:gridCol w:w="3036"/>
+        <w:gridCol w:w="2989"/>
       </w:tblGrid>
       <w:tr>
         <w:trPr>
@@ -4503,8 +4501,6 @@
       <w:r>
         <w:t>Validacija podataka ponude</w:t>
       </w:r>
-      <w:bookmarkStart w:id="0" w:name="_GoBack"/>
-      <w:bookmarkEnd w:id="0"/>
       <w:r>
         <w:t xml:space="preserve"> neuspješna.</w:t>
       </w:r>
@@ -4555,9 +4551,9 @@
         <w:tblLook w:val="04A0" w:firstRow="1" w:lastRow="0" w:firstColumn="1" w:lastColumn="0" w:noHBand="0" w:noVBand="1"/>
       </w:tblPr>
       <w:tblGrid>
-        <w:gridCol w:w="3096"/>
-        <w:gridCol w:w="3096"/>
-        <w:gridCol w:w="3096"/>
+        <w:gridCol w:w="3023"/>
+        <w:gridCol w:w="3042"/>
+        <w:gridCol w:w="2987"/>
       </w:tblGrid>
       <w:tr>
         <w:trPr>
@@ -4882,9 +4878,9 @@
         <w:tblLook w:val="04A0" w:firstRow="1" w:lastRow="0" w:firstColumn="1" w:lastColumn="0" w:noHBand="0" w:noVBand="1"/>
       </w:tblPr>
       <w:tblGrid>
-        <w:gridCol w:w="3096"/>
-        <w:gridCol w:w="3096"/>
-        <w:gridCol w:w="3096"/>
+        <w:gridCol w:w="3029"/>
+        <w:gridCol w:w="3047"/>
+        <w:gridCol w:w="2976"/>
       </w:tblGrid>
       <w:tr>
         <w:trPr>
@@ -5259,7 +5255,6 @@
           <w:i/>
           <w:color w:val="FF0000"/>
         </w:rPr>
-        <w:lastRenderedPageBreak/>
         <w:t>ALTERNATIVNI TOK 1</w:t>
       </w:r>
       <w:r>
@@ -5326,9 +5321,9 @@
         <w:tblLook w:val="04A0" w:firstRow="1" w:lastRow="0" w:firstColumn="1" w:lastColumn="0" w:noHBand="0" w:noVBand="1"/>
       </w:tblPr>
       <w:tblGrid>
-        <w:gridCol w:w="3096"/>
-        <w:gridCol w:w="3096"/>
-        <w:gridCol w:w="3096"/>
+        <w:gridCol w:w="3025"/>
+        <w:gridCol w:w="3041"/>
+        <w:gridCol w:w="2986"/>
       </w:tblGrid>
       <w:tr>
         <w:trPr>
@@ -5565,9 +5560,9 @@
         <w:tblLook w:val="04A0" w:firstRow="1" w:lastRow="0" w:firstColumn="1" w:lastColumn="0" w:noHBand="0" w:noVBand="1"/>
       </w:tblPr>
       <w:tblGrid>
-        <w:gridCol w:w="3096"/>
-        <w:gridCol w:w="3096"/>
-        <w:gridCol w:w="3096"/>
+        <w:gridCol w:w="3027"/>
+        <w:gridCol w:w="3036"/>
+        <w:gridCol w:w="2989"/>
       </w:tblGrid>
       <w:tr>
         <w:trPr>
@@ -5732,7 +5727,10 @@
     <w:p/>
     <w:p/>
     <w:p/>
-    <w:p/>
+    <w:p>
+      <w:bookmarkStart w:id="0" w:name="_GoBack"/>
+      <w:bookmarkEnd w:id="0"/>
+    </w:p>
     <w:sectPr>
       <w:pgSz w:w="11906" w:h="16838"/>
       <w:pgMar w:top="851" w:right="1417" w:bottom="993" w:left="1417" w:header="708" w:footer="708" w:gutter="0"/>
@@ -5744,8 +5742,8 @@
 </file>
 
 <file path=word/numbering.xml><?xml version="1.0" encoding="utf-8"?>
-<w:numbering xmlns:wpc="http://schemas.microsoft.com/office/word/2010/wordprocessingCanvas" xmlns:mc="http://schemas.openxmlformats.org/markup-compatibility/2006" xmlns:o="urn:schemas-microsoft-com:office:office" xmlns:r="http://schemas.openxmlformats.org/officeDocument/2006/relationships" xmlns:m="http://schemas.openxmlformats.org/officeDocument/2006/math" xmlns:v="urn:schemas-microsoft-com:vml" xmlns:wp14="http://schemas.microsoft.com/office/word/2010/wordprocessingDrawing" xmlns:wp="http://schemas.openxmlformats.org/drawingml/2006/wordprocessingDrawing" xmlns:w10="urn:schemas-microsoft-com:office:word" xmlns:w="http://schemas.openxmlformats.org/wordprocessingml/2006/main" xmlns:w14="http://schemas.microsoft.com/office/word/2010/wordml" xmlns:wpg="http://schemas.microsoft.com/office/word/2010/wordprocessingGroup" xmlns:wpi="http://schemas.microsoft.com/office/word/2010/wordprocessingInk" xmlns:wne="http://schemas.microsoft.com/office/word/2006/wordml" xmlns:wps="http://schemas.microsoft.com/office/word/2010/wordprocessingShape" mc:Ignorable="w14 wp14">
-  <w:abstractNum w:abstractNumId="0">
+<w:numbering xmlns:wpc="http://schemas.microsoft.com/office/word/2010/wordprocessingCanvas" xmlns:cx="http://schemas.microsoft.com/office/drawing/2014/chartex" xmlns:mc="http://schemas.openxmlformats.org/markup-compatibility/2006" xmlns:o="urn:schemas-microsoft-com:office:office" xmlns:r="http://schemas.openxmlformats.org/officeDocument/2006/relationships" xmlns:m="http://schemas.openxmlformats.org/officeDocument/2006/math" xmlns:v="urn:schemas-microsoft-com:vml" xmlns:wp14="http://schemas.microsoft.com/office/word/2010/wordprocessingDrawing" xmlns:wp="http://schemas.openxmlformats.org/drawingml/2006/wordprocessingDrawing" xmlns:w10="urn:schemas-microsoft-com:office:word" xmlns:w="http://schemas.openxmlformats.org/wordprocessingml/2006/main" xmlns:w14="http://schemas.microsoft.com/office/word/2010/wordml" xmlns:w15="http://schemas.microsoft.com/office/word/2012/wordml" xmlns:w16se="http://schemas.microsoft.com/office/word/2015/wordml/symex" xmlns:wpg="http://schemas.microsoft.com/office/word/2010/wordprocessingGroup" xmlns:wpi="http://schemas.microsoft.com/office/word/2010/wordprocessingInk" xmlns:wne="http://schemas.microsoft.com/office/word/2006/wordml" xmlns:wps="http://schemas.microsoft.com/office/word/2010/wordprocessingShape" mc:Ignorable="w14 w15 w16se wp14">
+  <w:abstractNum w:abstractNumId="0" w15:restartNumberingAfterBreak="0">
     <w:nsid w:val="00E461CC"/>
     <w:multiLevelType w:val="hybridMultilevel"/>
     <w:tmpl w:val="333E4204"/>
@@ -5834,7 +5832,7 @@
       </w:pPr>
     </w:lvl>
   </w:abstractNum>
-  <w:abstractNum w:abstractNumId="1">
+  <w:abstractNum w:abstractNumId="1" w15:restartNumberingAfterBreak="0">
     <w:nsid w:val="0300444F"/>
     <w:multiLevelType w:val="hybridMultilevel"/>
     <w:tmpl w:val="62D85312"/>
@@ -5923,7 +5921,7 @@
       </w:pPr>
     </w:lvl>
   </w:abstractNum>
-  <w:abstractNum w:abstractNumId="2">
+  <w:abstractNum w:abstractNumId="2" w15:restartNumberingAfterBreak="0">
     <w:nsid w:val="042F29A1"/>
     <w:multiLevelType w:val="hybridMultilevel"/>
     <w:tmpl w:val="CECC09C8"/>
@@ -6012,7 +6010,7 @@
       </w:pPr>
     </w:lvl>
   </w:abstractNum>
-  <w:abstractNum w:abstractNumId="3">
+  <w:abstractNum w:abstractNumId="3" w15:restartNumberingAfterBreak="0">
     <w:nsid w:val="059D7986"/>
     <w:multiLevelType w:val="hybridMultilevel"/>
     <w:tmpl w:val="37427034"/>
@@ -6101,7 +6099,7 @@
       </w:pPr>
     </w:lvl>
   </w:abstractNum>
-  <w:abstractNum w:abstractNumId="4">
+  <w:abstractNum w:abstractNumId="4" w15:restartNumberingAfterBreak="0">
     <w:nsid w:val="076430B9"/>
     <w:multiLevelType w:val="hybridMultilevel"/>
     <w:tmpl w:val="333E4204"/>
@@ -6190,7 +6188,7 @@
       </w:pPr>
     </w:lvl>
   </w:abstractNum>
-  <w:abstractNum w:abstractNumId="5">
+  <w:abstractNum w:abstractNumId="5" w15:restartNumberingAfterBreak="0">
     <w:nsid w:val="084459AC"/>
     <w:multiLevelType w:val="hybridMultilevel"/>
     <w:tmpl w:val="4538CE6E"/>
@@ -6279,7 +6277,7 @@
       </w:pPr>
     </w:lvl>
   </w:abstractNum>
-  <w:abstractNum w:abstractNumId="6">
+  <w:abstractNum w:abstractNumId="6" w15:restartNumberingAfterBreak="0">
     <w:nsid w:val="090358E9"/>
     <w:multiLevelType w:val="hybridMultilevel"/>
     <w:tmpl w:val="C41C169A"/>
@@ -6368,7 +6366,7 @@
       </w:pPr>
     </w:lvl>
   </w:abstractNum>
-  <w:abstractNum w:abstractNumId="7">
+  <w:abstractNum w:abstractNumId="7" w15:restartNumberingAfterBreak="0">
     <w:nsid w:val="0E8F3967"/>
     <w:multiLevelType w:val="hybridMultilevel"/>
     <w:tmpl w:val="3BEA003C"/>
@@ -6457,7 +6455,7 @@
       </w:pPr>
     </w:lvl>
   </w:abstractNum>
-  <w:abstractNum w:abstractNumId="8">
+  <w:abstractNum w:abstractNumId="8" w15:restartNumberingAfterBreak="0">
     <w:nsid w:val="2BE81C60"/>
     <w:multiLevelType w:val="hybridMultilevel"/>
     <w:tmpl w:val="C41C169A"/>
@@ -6546,7 +6544,7 @@
       </w:pPr>
     </w:lvl>
   </w:abstractNum>
-  <w:abstractNum w:abstractNumId="9">
+  <w:abstractNum w:abstractNumId="9" w15:restartNumberingAfterBreak="0">
     <w:nsid w:val="32F22705"/>
     <w:multiLevelType w:val="hybridMultilevel"/>
     <w:tmpl w:val="7C623E84"/>
@@ -6635,7 +6633,7 @@
       </w:pPr>
     </w:lvl>
   </w:abstractNum>
-  <w:abstractNum w:abstractNumId="10">
+  <w:abstractNum w:abstractNumId="10" w15:restartNumberingAfterBreak="0">
     <w:nsid w:val="3307443C"/>
     <w:multiLevelType w:val="hybridMultilevel"/>
     <w:tmpl w:val="AF70E8C8"/>
@@ -6724,7 +6722,7 @@
       </w:pPr>
     </w:lvl>
   </w:abstractNum>
-  <w:abstractNum w:abstractNumId="11">
+  <w:abstractNum w:abstractNumId="11" w15:restartNumberingAfterBreak="0">
     <w:nsid w:val="381E1750"/>
     <w:multiLevelType w:val="hybridMultilevel"/>
     <w:tmpl w:val="7F6E2178"/>
@@ -6813,7 +6811,7 @@
       </w:pPr>
     </w:lvl>
   </w:abstractNum>
-  <w:abstractNum w:abstractNumId="12">
+  <w:abstractNum w:abstractNumId="12" w15:restartNumberingAfterBreak="0">
     <w:nsid w:val="3E120453"/>
     <w:multiLevelType w:val="hybridMultilevel"/>
     <w:tmpl w:val="F918CEB8"/>
@@ -6902,7 +6900,7 @@
       </w:pPr>
     </w:lvl>
   </w:abstractNum>
-  <w:abstractNum w:abstractNumId="13">
+  <w:abstractNum w:abstractNumId="13" w15:restartNumberingAfterBreak="0">
     <w:nsid w:val="434E594E"/>
     <w:multiLevelType w:val="hybridMultilevel"/>
     <w:tmpl w:val="C5C6C12A"/>
@@ -6991,7 +6989,7 @@
       </w:pPr>
     </w:lvl>
   </w:abstractNum>
-  <w:abstractNum w:abstractNumId="14">
+  <w:abstractNum w:abstractNumId="14" w15:restartNumberingAfterBreak="0">
     <w:nsid w:val="4553552C"/>
     <w:multiLevelType w:val="hybridMultilevel"/>
     <w:tmpl w:val="A97C985A"/>
@@ -7080,7 +7078,7 @@
       </w:pPr>
     </w:lvl>
   </w:abstractNum>
-  <w:abstractNum w:abstractNumId="15">
+  <w:abstractNum w:abstractNumId="15" w15:restartNumberingAfterBreak="0">
     <w:nsid w:val="52E43CB7"/>
     <w:multiLevelType w:val="hybridMultilevel"/>
     <w:tmpl w:val="A97C985A"/>
@@ -7169,7 +7167,7 @@
       </w:pPr>
     </w:lvl>
   </w:abstractNum>
-  <w:abstractNum w:abstractNumId="16">
+  <w:abstractNum w:abstractNumId="16" w15:restartNumberingAfterBreak="0">
     <w:nsid w:val="540C2551"/>
     <w:multiLevelType w:val="hybridMultilevel"/>
     <w:tmpl w:val="C5C6C12A"/>
@@ -7258,7 +7256,7 @@
       </w:pPr>
     </w:lvl>
   </w:abstractNum>
-  <w:abstractNum w:abstractNumId="17">
+  <w:abstractNum w:abstractNumId="17" w15:restartNumberingAfterBreak="0">
     <w:nsid w:val="55B726E1"/>
     <w:multiLevelType w:val="hybridMultilevel"/>
     <w:tmpl w:val="3A60070E"/>
@@ -7347,7 +7345,7 @@
       </w:pPr>
     </w:lvl>
   </w:abstractNum>
-  <w:abstractNum w:abstractNumId="18">
+  <w:abstractNum w:abstractNumId="18" w15:restartNumberingAfterBreak="0">
     <w:nsid w:val="5A7C00CD"/>
     <w:multiLevelType w:val="hybridMultilevel"/>
     <w:tmpl w:val="CECC09C8"/>
@@ -7436,7 +7434,7 @@
       </w:pPr>
     </w:lvl>
   </w:abstractNum>
-  <w:abstractNum w:abstractNumId="19">
+  <w:abstractNum w:abstractNumId="19" w15:restartNumberingAfterBreak="0">
     <w:nsid w:val="60153FEC"/>
     <w:multiLevelType w:val="hybridMultilevel"/>
     <w:tmpl w:val="F904B0A4"/>
@@ -7525,7 +7523,7 @@
       </w:pPr>
     </w:lvl>
   </w:abstractNum>
-  <w:abstractNum w:abstractNumId="20">
+  <w:abstractNum w:abstractNumId="20" w15:restartNumberingAfterBreak="0">
     <w:nsid w:val="60DB756C"/>
     <w:multiLevelType w:val="hybridMultilevel"/>
     <w:tmpl w:val="4524EE74"/>
@@ -7614,7 +7612,7 @@
       </w:pPr>
     </w:lvl>
   </w:abstractNum>
-  <w:abstractNum w:abstractNumId="21">
+  <w:abstractNum w:abstractNumId="21" w15:restartNumberingAfterBreak="0">
     <w:nsid w:val="68486CC5"/>
     <w:multiLevelType w:val="hybridMultilevel"/>
     <w:tmpl w:val="EF38C270"/>
@@ -7703,7 +7701,7 @@
       </w:pPr>
     </w:lvl>
   </w:abstractNum>
-  <w:abstractNum w:abstractNumId="22">
+  <w:abstractNum w:abstractNumId="22" w15:restartNumberingAfterBreak="0">
     <w:nsid w:val="70246080"/>
     <w:multiLevelType w:val="hybridMultilevel"/>
     <w:tmpl w:val="4524EE74"/>
@@ -7792,7 +7790,7 @@
       </w:pPr>
     </w:lvl>
   </w:abstractNum>
-  <w:abstractNum w:abstractNumId="23">
+  <w:abstractNum w:abstractNumId="23" w15:restartNumberingAfterBreak="0">
     <w:nsid w:val="732C33B1"/>
     <w:multiLevelType w:val="hybridMultilevel"/>
     <w:tmpl w:val="9EF6EA82"/>
@@ -7881,7 +7879,7 @@
       </w:pPr>
     </w:lvl>
   </w:abstractNum>
-  <w:abstractNum w:abstractNumId="24">
+  <w:abstractNum w:abstractNumId="24" w15:restartNumberingAfterBreak="0">
     <w:nsid w:val="74DE35D1"/>
     <w:multiLevelType w:val="hybridMultilevel"/>
     <w:tmpl w:val="3A60070E"/>
@@ -7970,7 +7968,7 @@
       </w:pPr>
     </w:lvl>
   </w:abstractNum>
-  <w:abstractNum w:abstractNumId="25">
+  <w:abstractNum w:abstractNumId="25" w15:restartNumberingAfterBreak="0">
     <w:nsid w:val="7FC036F6"/>
     <w:multiLevelType w:val="hybridMultilevel"/>
     <w:tmpl w:val="ADE003EE"/>
@@ -8141,7 +8139,7 @@
 </file>
 
 <file path=word/styles.xml><?xml version="1.0" encoding="utf-8"?>
-<w:styles xmlns:mc="http://schemas.openxmlformats.org/markup-compatibility/2006" xmlns:r="http://schemas.openxmlformats.org/officeDocument/2006/relationships" xmlns:w="http://schemas.openxmlformats.org/wordprocessingml/2006/main" xmlns:w14="http://schemas.microsoft.com/office/word/2010/wordml" mc:Ignorable="w14">
+<w:styles xmlns:mc="http://schemas.openxmlformats.org/markup-compatibility/2006" xmlns:r="http://schemas.openxmlformats.org/officeDocument/2006/relationships" xmlns:w="http://schemas.openxmlformats.org/wordprocessingml/2006/main" xmlns:w14="http://schemas.microsoft.com/office/word/2010/wordml" xmlns:w15="http://schemas.microsoft.com/office/word/2012/wordml" xmlns:w16se="http://schemas.microsoft.com/office/word/2015/wordml/symex" mc:Ignorable="w14 w15 w16se">
   <w:docDefaults>
     <w:rPrDefault>
       <w:rPr>
@@ -8157,144 +8155,378 @@
       </w:pPr>
     </w:pPrDefault>
   </w:docDefaults>
-  <w:latentStyles w:defLockedState="0" w:defUIPriority="99" w:defSemiHidden="1" w:defUnhideWhenUsed="1" w:defQFormat="0" w:count="267">
-    <w:lsdException w:name="Normal" w:semiHidden="0" w:uiPriority="0" w:unhideWhenUsed="0" w:qFormat="1"/>
-    <w:lsdException w:name="heading 1" w:semiHidden="0" w:uiPriority="9" w:unhideWhenUsed="0" w:qFormat="1"/>
-    <w:lsdException w:name="heading 2" w:uiPriority="9" w:qFormat="1"/>
-    <w:lsdException w:name="heading 3" w:uiPriority="9" w:qFormat="1"/>
-    <w:lsdException w:name="heading 4" w:uiPriority="9" w:qFormat="1"/>
-    <w:lsdException w:name="heading 5" w:uiPriority="9" w:qFormat="1"/>
-    <w:lsdException w:name="heading 6" w:uiPriority="9" w:qFormat="1"/>
-    <w:lsdException w:name="heading 7" w:uiPriority="9" w:qFormat="1"/>
-    <w:lsdException w:name="heading 8" w:uiPriority="9" w:qFormat="1"/>
-    <w:lsdException w:name="heading 9" w:uiPriority="9" w:qFormat="1"/>
-    <w:lsdException w:name="toc 1" w:uiPriority="39"/>
-    <w:lsdException w:name="toc 2" w:uiPriority="39"/>
-    <w:lsdException w:name="toc 3" w:uiPriority="39"/>
-    <w:lsdException w:name="toc 4" w:uiPriority="39"/>
-    <w:lsdException w:name="toc 5" w:uiPriority="39"/>
-    <w:lsdException w:name="toc 6" w:uiPriority="39"/>
-    <w:lsdException w:name="toc 7" w:uiPriority="39"/>
-    <w:lsdException w:name="toc 8" w:uiPriority="39"/>
-    <w:lsdException w:name="toc 9" w:uiPriority="39"/>
-    <w:lsdException w:name="caption" w:uiPriority="35" w:qFormat="1"/>
-    <w:lsdException w:name="Title" w:semiHidden="0" w:uiPriority="10" w:unhideWhenUsed="0" w:qFormat="1"/>
-    <w:lsdException w:name="Default Paragraph Font" w:uiPriority="1"/>
-    <w:lsdException w:name="Subtitle" w:semiHidden="0" w:uiPriority="11" w:unhideWhenUsed="0" w:qFormat="1"/>
-    <w:lsdException w:name="Strong" w:semiHidden="0" w:uiPriority="22" w:unhideWhenUsed="0" w:qFormat="1"/>
-    <w:lsdException w:name="Emphasis" w:semiHidden="0" w:uiPriority="20" w:unhideWhenUsed="0" w:qFormat="1"/>
-    <w:lsdException w:name="Table Grid" w:semiHidden="0" w:uiPriority="59" w:unhideWhenUsed="0"/>
-    <w:lsdException w:name="Placeholder Text" w:unhideWhenUsed="0"/>
-    <w:lsdException w:name="No Spacing" w:semiHidden="0" w:uiPriority="1" w:unhideWhenUsed="0" w:qFormat="1"/>
-    <w:lsdException w:name="Light Shading" w:semiHidden="0" w:uiPriority="60" w:unhideWhenUsed="0"/>
-    <w:lsdException w:name="Light List" w:semiHidden="0" w:uiPriority="61" w:unhideWhenUsed="0"/>
-    <w:lsdException w:name="Light Grid" w:semiHidden="0" w:uiPriority="62" w:unhideWhenUsed="0"/>
-    <w:lsdException w:name="Medium Shading 1" w:semiHidden="0" w:uiPriority="63" w:unhideWhenUsed="0"/>
-    <w:lsdException w:name="Medium Shading 2" w:semiHidden="0" w:uiPriority="64" w:unhideWhenUsed="0"/>
-    <w:lsdException w:name="Medium List 1" w:semiHidden="0" w:uiPriority="65" w:unhideWhenUsed="0"/>
-    <w:lsdException w:name="Medium List 2" w:semiHidden="0" w:uiPriority="66" w:unhideWhenUsed="0"/>
-    <w:lsdException w:name="Medium Grid 1" w:semiHidden="0" w:uiPriority="67" w:unhideWhenUsed="0"/>
-    <w:lsdException w:name="Medium Grid 2" w:semiHidden="0" w:uiPriority="68" w:unhideWhenUsed="0"/>
-    <w:lsdException w:name="Medium Grid 3" w:semiHidden="0" w:uiPriority="69" w:unhideWhenUsed="0"/>
-    <w:lsdException w:name="Dark List" w:semiHidden="0" w:uiPriority="70" w:unhideWhenUsed="0"/>
-    <w:lsdException w:name="Colorful Shading" w:semiHidden="0" w:uiPriority="71" w:unhideWhenUsed="0"/>
-    <w:lsdException w:name="Colorful List" w:semiHidden="0" w:uiPriority="72" w:unhideWhenUsed="0"/>
-    <w:lsdException w:name="Colorful Grid" w:semiHidden="0" w:uiPriority="73" w:unhideWhenUsed="0"/>
-    <w:lsdException w:name="Light Shading Accent 1" w:semiHidden="0" w:uiPriority="60" w:unhideWhenUsed="0"/>
-    <w:lsdException w:name="Light List Accent 1" w:semiHidden="0" w:uiPriority="61" w:unhideWhenUsed="0"/>
-    <w:lsdException w:name="Light Grid Accent 1" w:semiHidden="0" w:uiPriority="62" w:unhideWhenUsed="0"/>
-    <w:lsdException w:name="Medium Shading 1 Accent 1" w:semiHidden="0" w:uiPriority="63" w:unhideWhenUsed="0"/>
-    <w:lsdException w:name="Medium Shading 2 Accent 1" w:semiHidden="0" w:uiPriority="64" w:unhideWhenUsed="0"/>
-    <w:lsdException w:name="Medium List 1 Accent 1" w:semiHidden="0" w:uiPriority="65" w:unhideWhenUsed="0"/>
-    <w:lsdException w:name="Revision" w:unhideWhenUsed="0"/>
-    <w:lsdException w:name="List Paragraph" w:semiHidden="0" w:uiPriority="34" w:unhideWhenUsed="0" w:qFormat="1"/>
-    <w:lsdException w:name="Quote" w:semiHidden="0" w:uiPriority="29" w:unhideWhenUsed="0" w:qFormat="1"/>
-    <w:lsdException w:name="Intense Quote" w:semiHidden="0" w:uiPriority="30" w:unhideWhenUsed="0" w:qFormat="1"/>
-    <w:lsdException w:name="Medium List 2 Accent 1" w:semiHidden="0" w:uiPriority="66" w:unhideWhenUsed="0"/>
-    <w:lsdException w:name="Medium Grid 1 Accent 1" w:semiHidden="0" w:uiPriority="67" w:unhideWhenUsed="0"/>
-    <w:lsdException w:name="Medium Grid 2 Accent 1" w:semiHidden="0" w:uiPriority="68" w:unhideWhenUsed="0"/>
-    <w:lsdException w:name="Medium Grid 3 Accent 1" w:semiHidden="0" w:uiPriority="69" w:unhideWhenUsed="0"/>
-    <w:lsdException w:name="Dark List Accent 1" w:semiHidden="0" w:uiPriority="70" w:unhideWhenUsed="0"/>
-    <w:lsdException w:name="Colorful Shading Accent 1" w:semiHidden="0" w:uiPriority="71" w:unhideWhenUsed="0"/>
-    <w:lsdException w:name="Colorful List Accent 1" w:semiHidden="0" w:uiPriority="72" w:unhideWhenUsed="0"/>
-    <w:lsdException w:name="Colorful Grid Accent 1" w:semiHidden="0" w:uiPriority="73" w:unhideWhenUsed="0"/>
-    <w:lsdException w:name="Light Shading Accent 2" w:semiHidden="0" w:uiPriority="60" w:unhideWhenUsed="0"/>
-    <w:lsdException w:name="Light List Accent 2" w:semiHidden="0" w:uiPriority="61" w:unhideWhenUsed="0"/>
-    <w:lsdException w:name="Light Grid Accent 2" w:semiHidden="0" w:uiPriority="62" w:unhideWhenUsed="0"/>
-    <w:lsdException w:name="Medium Shading 1 Accent 2" w:semiHidden="0" w:uiPriority="63" w:unhideWhenUsed="0"/>
-    <w:lsdException w:name="Medium Shading 2 Accent 2" w:semiHidden="0" w:uiPriority="64" w:unhideWhenUsed="0"/>
-    <w:lsdException w:name="Medium List 1 Accent 2" w:semiHidden="0" w:uiPriority="65" w:unhideWhenUsed="0"/>
-    <w:lsdException w:name="Medium List 2 Accent 2" w:semiHidden="0" w:uiPriority="66" w:unhideWhenUsed="0"/>
-    <w:lsdException w:name="Medium Grid 1 Accent 2" w:semiHidden="0" w:uiPriority="67" w:unhideWhenUsed="0"/>
-    <w:lsdException w:name="Medium Grid 2 Accent 2" w:semiHidden="0" w:uiPriority="68" w:unhideWhenUsed="0"/>
-    <w:lsdException w:name="Medium Grid 3 Accent 2" w:semiHidden="0" w:uiPriority="69" w:unhideWhenUsed="0"/>
-    <w:lsdException w:name="Dark List Accent 2" w:semiHidden="0" w:uiPriority="70" w:unhideWhenUsed="0"/>
-    <w:lsdException w:name="Colorful Shading Accent 2" w:semiHidden="0" w:uiPriority="71" w:unhideWhenUsed="0"/>
-    <w:lsdException w:name="Colorful List Accent 2" w:semiHidden="0" w:uiPriority="72" w:unhideWhenUsed="0"/>
-    <w:lsdException w:name="Colorful Grid Accent 2" w:semiHidden="0" w:uiPriority="73" w:unhideWhenUsed="0"/>
-    <w:lsdException w:name="Light Shading Accent 3" w:semiHidden="0" w:uiPriority="60" w:unhideWhenUsed="0"/>
-    <w:lsdException w:name="Light List Accent 3" w:semiHidden="0" w:uiPriority="61" w:unhideWhenUsed="0"/>
-    <w:lsdException w:name="Light Grid Accent 3" w:semiHidden="0" w:uiPriority="62" w:unhideWhenUsed="0"/>
-    <w:lsdException w:name="Medium Shading 1 Accent 3" w:semiHidden="0" w:uiPriority="63" w:unhideWhenUsed="0"/>
-    <w:lsdException w:name="Medium Shading 2 Accent 3" w:semiHidden="0" w:uiPriority="64" w:unhideWhenUsed="0"/>
-    <w:lsdException w:name="Medium List 1 Accent 3" w:semiHidden="0" w:uiPriority="65" w:unhideWhenUsed="0"/>
-    <w:lsdException w:name="Medium List 2 Accent 3" w:semiHidden="0" w:uiPriority="66" w:unhideWhenUsed="0"/>
-    <w:lsdException w:name="Medium Grid 1 Accent 3" w:semiHidden="0" w:uiPriority="67" w:unhideWhenUsed="0"/>
-    <w:lsdException w:name="Medium Grid 2 Accent 3" w:semiHidden="0" w:uiPriority="68" w:unhideWhenUsed="0"/>
-    <w:lsdException w:name="Medium Grid 3 Accent 3" w:semiHidden="0" w:uiPriority="69" w:unhideWhenUsed="0"/>
-    <w:lsdException w:name="Dark List Accent 3" w:semiHidden="0" w:uiPriority="70" w:unhideWhenUsed="0"/>
-    <w:lsdException w:name="Colorful Shading Accent 3" w:semiHidden="0" w:uiPriority="71" w:unhideWhenUsed="0"/>
-    <w:lsdException w:name="Colorful List Accent 3" w:semiHidden="0" w:uiPriority="72" w:unhideWhenUsed="0"/>
-    <w:lsdException w:name="Colorful Grid Accent 3" w:semiHidden="0" w:uiPriority="73" w:unhideWhenUsed="0"/>
-    <w:lsdException w:name="Light Shading Accent 4" w:semiHidden="0" w:uiPriority="60" w:unhideWhenUsed="0"/>
-    <w:lsdException w:name="Light List Accent 4" w:semiHidden="0" w:uiPriority="61" w:unhideWhenUsed="0"/>
-    <w:lsdException w:name="Light Grid Accent 4" w:semiHidden="0" w:uiPriority="62" w:unhideWhenUsed="0"/>
-    <w:lsdException w:name="Medium Shading 1 Accent 4" w:semiHidden="0" w:uiPriority="63" w:unhideWhenUsed="0"/>
-    <w:lsdException w:name="Medium Shading 2 Accent 4" w:semiHidden="0" w:uiPriority="64" w:unhideWhenUsed="0"/>
-    <w:lsdException w:name="Medium List 1 Accent 4" w:semiHidden="0" w:uiPriority="65" w:unhideWhenUsed="0"/>
-    <w:lsdException w:name="Medium List 2 Accent 4" w:semiHidden="0" w:uiPriority="66" w:unhideWhenUsed="0"/>
-    <w:lsdException w:name="Medium Grid 1 Accent 4" w:semiHidden="0" w:uiPriority="67" w:unhideWhenUsed="0"/>
-    <w:lsdException w:name="Medium Grid 2 Accent 4" w:semiHidden="0" w:uiPriority="68" w:unhideWhenUsed="0"/>
-    <w:lsdException w:name="Medium Grid 3 Accent 4" w:semiHidden="0" w:uiPriority="69" w:unhideWhenUsed="0"/>
-    <w:lsdException w:name="Dark List Accent 4" w:semiHidden="0" w:uiPriority="70" w:unhideWhenUsed="0"/>
-    <w:lsdException w:name="Colorful Shading Accent 4" w:semiHidden="0" w:uiPriority="71" w:unhideWhenUsed="0"/>
-    <w:lsdException w:name="Colorful List Accent 4" w:semiHidden="0" w:uiPriority="72" w:unhideWhenUsed="0"/>
-    <w:lsdException w:name="Colorful Grid Accent 4" w:semiHidden="0" w:uiPriority="73" w:unhideWhenUsed="0"/>
-    <w:lsdException w:name="Light Shading Accent 5" w:semiHidden="0" w:uiPriority="60" w:unhideWhenUsed="0"/>
-    <w:lsdException w:name="Light List Accent 5" w:semiHidden="0" w:uiPriority="61" w:unhideWhenUsed="0"/>
-    <w:lsdException w:name="Light Grid Accent 5" w:semiHidden="0" w:uiPriority="62" w:unhideWhenUsed="0"/>
-    <w:lsdException w:name="Medium Shading 1 Accent 5" w:semiHidden="0" w:uiPriority="63" w:unhideWhenUsed="0"/>
-    <w:lsdException w:name="Medium Shading 2 Accent 5" w:semiHidden="0" w:uiPriority="64" w:unhideWhenUsed="0"/>
-    <w:lsdException w:name="Medium List 1 Accent 5" w:semiHidden="0" w:uiPriority="65" w:unhideWhenUsed="0"/>
-    <w:lsdException w:name="Medium List 2 Accent 5" w:semiHidden="0" w:uiPriority="66" w:unhideWhenUsed="0"/>
-    <w:lsdException w:name="Medium Grid 1 Accent 5" w:semiHidden="0" w:uiPriority="67" w:unhideWhenUsed="0"/>
-    <w:lsdException w:name="Medium Grid 2 Accent 5" w:semiHidden="0" w:uiPriority="68" w:unhideWhenUsed="0"/>
-    <w:lsdException w:name="Medium Grid 3 Accent 5" w:semiHidden="0" w:uiPriority="69" w:unhideWhenUsed="0"/>
-    <w:lsdException w:name="Dark List Accent 5" w:semiHidden="0" w:uiPriority="70" w:unhideWhenUsed="0"/>
-    <w:lsdException w:name="Colorful Shading Accent 5" w:semiHidden="0" w:uiPriority="71" w:unhideWhenUsed="0"/>
-    <w:lsdException w:name="Colorful List Accent 5" w:semiHidden="0" w:uiPriority="72" w:unhideWhenUsed="0"/>
-    <w:lsdException w:name="Colorful Grid Accent 5" w:semiHidden="0" w:uiPriority="73" w:unhideWhenUsed="0"/>
-    <w:lsdException w:name="Light Shading Accent 6" w:semiHidden="0" w:uiPriority="60" w:unhideWhenUsed="0"/>
-    <w:lsdException w:name="Light List Accent 6" w:semiHidden="0" w:uiPriority="61" w:unhideWhenUsed="0"/>
-    <w:lsdException w:name="Light Grid Accent 6" w:semiHidden="0" w:uiPriority="62" w:unhideWhenUsed="0"/>
-    <w:lsdException w:name="Medium Shading 1 Accent 6" w:semiHidden="0" w:uiPriority="63" w:unhideWhenUsed="0"/>
-    <w:lsdException w:name="Medium Shading 2 Accent 6" w:semiHidden="0" w:uiPriority="64" w:unhideWhenUsed="0"/>
-    <w:lsdException w:name="Medium List 1 Accent 6" w:semiHidden="0" w:uiPriority="65" w:unhideWhenUsed="0"/>
-    <w:lsdException w:name="Medium List 2 Accent 6" w:semiHidden="0" w:uiPriority="66" w:unhideWhenUsed="0"/>
-    <w:lsdException w:name="Medium Grid 1 Accent 6" w:semiHidden="0" w:uiPriority="67" w:unhideWhenUsed="0"/>
-    <w:lsdException w:name="Medium Grid 2 Accent 6" w:semiHidden="0" w:uiPriority="68" w:unhideWhenUsed="0"/>
-    <w:lsdException w:name="Medium Grid 3 Accent 6" w:semiHidden="0" w:uiPriority="69" w:unhideWhenUsed="0"/>
-    <w:lsdException w:name="Dark List Accent 6" w:semiHidden="0" w:uiPriority="70" w:unhideWhenUsed="0"/>
-    <w:lsdException w:name="Colorful Shading Accent 6" w:semiHidden="0" w:uiPriority="71" w:unhideWhenUsed="0"/>
-    <w:lsdException w:name="Colorful List Accent 6" w:semiHidden="0" w:uiPriority="72" w:unhideWhenUsed="0"/>
-    <w:lsdException w:name="Colorful Grid Accent 6" w:semiHidden="0" w:uiPriority="73" w:unhideWhenUsed="0"/>
-    <w:lsdException w:name="Subtle Emphasis" w:semiHidden="0" w:uiPriority="19" w:unhideWhenUsed="0" w:qFormat="1"/>
-    <w:lsdException w:name="Intense Emphasis" w:semiHidden="0" w:uiPriority="21" w:unhideWhenUsed="0" w:qFormat="1"/>
-    <w:lsdException w:name="Subtle Reference" w:semiHidden="0" w:uiPriority="31" w:unhideWhenUsed="0" w:qFormat="1"/>
-    <w:lsdException w:name="Intense Reference" w:semiHidden="0" w:uiPriority="32" w:unhideWhenUsed="0" w:qFormat="1"/>
-    <w:lsdException w:name="Book Title" w:semiHidden="0" w:uiPriority="33" w:unhideWhenUsed="0" w:qFormat="1"/>
-    <w:lsdException w:name="Bibliography" w:uiPriority="37"/>
-    <w:lsdException w:name="TOC Heading" w:uiPriority="39" w:qFormat="1"/>
+  <w:latentStyles w:defLockedState="0" w:defUIPriority="99" w:defSemiHidden="0" w:defUnhideWhenUsed="0" w:defQFormat="0" w:count="371">
+    <w:lsdException w:name="Normal" w:uiPriority="0" w:qFormat="1"/>
+    <w:lsdException w:name="heading 1" w:uiPriority="9" w:qFormat="1"/>
+    <w:lsdException w:name="heading 2" w:semiHidden="1" w:uiPriority="9" w:unhideWhenUsed="1" w:qFormat="1"/>
+    <w:lsdException w:name="heading 3" w:semiHidden="1" w:uiPriority="9" w:unhideWhenUsed="1" w:qFormat="1"/>
+    <w:lsdException w:name="heading 4" w:semiHidden="1" w:uiPriority="9" w:unhideWhenUsed="1" w:qFormat="1"/>
+    <w:lsdException w:name="heading 5" w:semiHidden="1" w:uiPriority="9" w:unhideWhenUsed="1" w:qFormat="1"/>
+    <w:lsdException w:name="heading 6" w:semiHidden="1" w:uiPriority="9" w:unhideWhenUsed="1" w:qFormat="1"/>
+    <w:lsdException w:name="heading 7" w:semiHidden="1" w:uiPriority="9" w:unhideWhenUsed="1" w:qFormat="1"/>
+    <w:lsdException w:name="heading 8" w:semiHidden="1" w:uiPriority="9" w:unhideWhenUsed="1" w:qFormat="1"/>
+    <w:lsdException w:name="heading 9" w:semiHidden="1" w:uiPriority="9" w:unhideWhenUsed="1" w:qFormat="1"/>
+    <w:lsdException w:name="index 1" w:semiHidden="1" w:unhideWhenUsed="1"/>
+    <w:lsdException w:name="index 2" w:semiHidden="1" w:unhideWhenUsed="1"/>
+    <w:lsdException w:name="index 3" w:semiHidden="1" w:unhideWhenUsed="1"/>
+    <w:lsdException w:name="index 4" w:semiHidden="1" w:unhideWhenUsed="1"/>
+    <w:lsdException w:name="index 5" w:semiHidden="1" w:unhideWhenUsed="1"/>
+    <w:lsdException w:name="index 6" w:semiHidden="1" w:unhideWhenUsed="1"/>
+    <w:lsdException w:name="index 7" w:semiHidden="1" w:unhideWhenUsed="1"/>
+    <w:lsdException w:name="index 8" w:semiHidden="1" w:unhideWhenUsed="1"/>
+    <w:lsdException w:name="index 9" w:semiHidden="1" w:unhideWhenUsed="1"/>
+    <w:lsdException w:name="toc 1" w:semiHidden="1" w:uiPriority="39" w:unhideWhenUsed="1"/>
+    <w:lsdException w:name="toc 2" w:semiHidden="1" w:uiPriority="39" w:unhideWhenUsed="1"/>
+    <w:lsdException w:name="toc 3" w:semiHidden="1" w:uiPriority="39" w:unhideWhenUsed="1"/>
+    <w:lsdException w:name="toc 4" w:semiHidden="1" w:uiPriority="39" w:unhideWhenUsed="1"/>
+    <w:lsdException w:name="toc 5" w:semiHidden="1" w:uiPriority="39" w:unhideWhenUsed="1"/>
+    <w:lsdException w:name="toc 6" w:semiHidden="1" w:uiPriority="39" w:unhideWhenUsed="1"/>
+    <w:lsdException w:name="toc 7" w:semiHidden="1" w:uiPriority="39" w:unhideWhenUsed="1"/>
+    <w:lsdException w:name="toc 8" w:semiHidden="1" w:uiPriority="39" w:unhideWhenUsed="1"/>
+    <w:lsdException w:name="toc 9" w:semiHidden="1" w:uiPriority="39" w:unhideWhenUsed="1"/>
+    <w:lsdException w:name="Normal Indent" w:semiHidden="1" w:unhideWhenUsed="1"/>
+    <w:lsdException w:name="footnote text" w:semiHidden="1" w:unhideWhenUsed="1"/>
+    <w:lsdException w:name="annotation text" w:semiHidden="1" w:unhideWhenUsed="1"/>
+    <w:lsdException w:name="header" w:semiHidden="1" w:unhideWhenUsed="1"/>
+    <w:lsdException w:name="footer" w:semiHidden="1" w:unhideWhenUsed="1"/>
+    <w:lsdException w:name="index heading" w:semiHidden="1" w:unhideWhenUsed="1"/>
+    <w:lsdException w:name="caption" w:semiHidden="1" w:uiPriority="35" w:unhideWhenUsed="1" w:qFormat="1"/>
+    <w:lsdException w:name="table of figures" w:semiHidden="1" w:unhideWhenUsed="1"/>
+    <w:lsdException w:name="envelope address" w:semiHidden="1" w:unhideWhenUsed="1"/>
+    <w:lsdException w:name="envelope return" w:semiHidden="1" w:unhideWhenUsed="1"/>
+    <w:lsdException w:name="footnote reference" w:semiHidden="1" w:unhideWhenUsed="1"/>
+    <w:lsdException w:name="annotation reference" w:semiHidden="1" w:unhideWhenUsed="1"/>
+    <w:lsdException w:name="line number" w:semiHidden="1" w:unhideWhenUsed="1"/>
+    <w:lsdException w:name="page number" w:semiHidden="1" w:unhideWhenUsed="1"/>
+    <w:lsdException w:name="endnote reference" w:semiHidden="1" w:unhideWhenUsed="1"/>
+    <w:lsdException w:name="endnote text" w:semiHidden="1" w:unhideWhenUsed="1"/>
+    <w:lsdException w:name="table of authorities" w:semiHidden="1" w:unhideWhenUsed="1"/>
+    <w:lsdException w:name="macro" w:semiHidden="1" w:unhideWhenUsed="1"/>
+    <w:lsdException w:name="toa heading" w:semiHidden="1" w:unhideWhenUsed="1"/>
+    <w:lsdException w:name="List" w:semiHidden="1" w:unhideWhenUsed="1"/>
+    <w:lsdException w:name="List Bullet" w:semiHidden="1" w:unhideWhenUsed="1"/>
+    <w:lsdException w:name="List Number" w:semiHidden="1" w:unhideWhenUsed="1"/>
+    <w:lsdException w:name="List 2" w:semiHidden="1" w:unhideWhenUsed="1"/>
+    <w:lsdException w:name="List 3" w:semiHidden="1" w:unhideWhenUsed="1"/>
+    <w:lsdException w:name="List 4" w:semiHidden="1" w:unhideWhenUsed="1"/>
+    <w:lsdException w:name="List 5" w:semiHidden="1" w:unhideWhenUsed="1"/>
+    <w:lsdException w:name="List Bullet 2" w:semiHidden="1" w:unhideWhenUsed="1"/>
+    <w:lsdException w:name="List Bullet 3" w:semiHidden="1" w:unhideWhenUsed="1"/>
+    <w:lsdException w:name="List Bullet 4" w:semiHidden="1" w:unhideWhenUsed="1"/>
+    <w:lsdException w:name="List Bullet 5" w:semiHidden="1" w:unhideWhenUsed="1"/>
+    <w:lsdException w:name="List Number 2" w:semiHidden="1" w:unhideWhenUsed="1"/>
+    <w:lsdException w:name="List Number 3" w:semiHidden="1" w:unhideWhenUsed="1"/>
+    <w:lsdException w:name="List Number 4" w:semiHidden="1" w:unhideWhenUsed="1"/>
+    <w:lsdException w:name="List Number 5" w:semiHidden="1" w:unhideWhenUsed="1"/>
+    <w:lsdException w:name="Title" w:uiPriority="10" w:qFormat="1"/>
+    <w:lsdException w:name="Closing" w:semiHidden="1" w:unhideWhenUsed="1"/>
+    <w:lsdException w:name="Signature" w:semiHidden="1" w:unhideWhenUsed="1"/>
+    <w:lsdException w:name="Default Paragraph Font" w:semiHidden="1" w:uiPriority="1" w:unhideWhenUsed="1"/>
+    <w:lsdException w:name="Body Text" w:semiHidden="1" w:unhideWhenUsed="1"/>
+    <w:lsdException w:name="Body Text Indent" w:semiHidden="1" w:unhideWhenUsed="1"/>
+    <w:lsdException w:name="List Continue" w:semiHidden="1" w:unhideWhenUsed="1"/>
+    <w:lsdException w:name="List Continue 2" w:semiHidden="1" w:unhideWhenUsed="1"/>
+    <w:lsdException w:name="List Continue 3" w:semiHidden="1" w:unhideWhenUsed="1"/>
+    <w:lsdException w:name="List Continue 4" w:semiHidden="1" w:unhideWhenUsed="1"/>
+    <w:lsdException w:name="List Continue 5" w:semiHidden="1" w:unhideWhenUsed="1"/>
+    <w:lsdException w:name="Message Header" w:semiHidden="1" w:unhideWhenUsed="1"/>
+    <w:lsdException w:name="Subtitle" w:uiPriority="11" w:qFormat="1"/>
+    <w:lsdException w:name="Salutation" w:semiHidden="1" w:unhideWhenUsed="1"/>
+    <w:lsdException w:name="Date" w:semiHidden="1" w:unhideWhenUsed="1"/>
+    <w:lsdException w:name="Body Text First Indent" w:semiHidden="1" w:unhideWhenUsed="1"/>
+    <w:lsdException w:name="Body Text First Indent 2" w:semiHidden="1" w:unhideWhenUsed="1"/>
+    <w:lsdException w:name="Note Heading" w:semiHidden="1" w:unhideWhenUsed="1"/>
+    <w:lsdException w:name="Body Text 2" w:semiHidden="1" w:unhideWhenUsed="1"/>
+    <w:lsdException w:name="Body Text 3" w:semiHidden="1" w:unhideWhenUsed="1"/>
+    <w:lsdException w:name="Body Text Indent 2" w:semiHidden="1" w:unhideWhenUsed="1"/>
+    <w:lsdException w:name="Body Text Indent 3" w:semiHidden="1" w:unhideWhenUsed="1"/>
+    <w:lsdException w:name="Block Text" w:semiHidden="1" w:unhideWhenUsed="1"/>
+    <w:lsdException w:name="Hyperlink" w:semiHidden="1" w:unhideWhenUsed="1"/>
+    <w:lsdException w:name="FollowedHyperlink" w:semiHidden="1" w:unhideWhenUsed="1"/>
+    <w:lsdException w:name="Strong" w:uiPriority="22" w:qFormat="1"/>
+    <w:lsdException w:name="Emphasis" w:uiPriority="20" w:qFormat="1"/>
+    <w:lsdException w:name="Document Map" w:semiHidden="1" w:unhideWhenUsed="1"/>
+    <w:lsdException w:name="Plain Text" w:semiHidden="1" w:unhideWhenUsed="1"/>
+    <w:lsdException w:name="E-mail Signature" w:semiHidden="1" w:unhideWhenUsed="1"/>
+    <w:lsdException w:name="HTML Top of Form" w:semiHidden="1" w:unhideWhenUsed="1"/>
+    <w:lsdException w:name="HTML Bottom of Form" w:semiHidden="1" w:unhideWhenUsed="1"/>
+    <w:lsdException w:name="Normal (Web)" w:semiHidden="1" w:unhideWhenUsed="1"/>
+    <w:lsdException w:name="HTML Acronym" w:semiHidden="1" w:unhideWhenUsed="1"/>
+    <w:lsdException w:name="HTML Address" w:semiHidden="1" w:unhideWhenUsed="1"/>
+    <w:lsdException w:name="HTML Cite" w:semiHidden="1" w:unhideWhenUsed="1"/>
+    <w:lsdException w:name="HTML Code" w:semiHidden="1" w:unhideWhenUsed="1"/>
+    <w:lsdException w:name="HTML Definition" w:semiHidden="1" w:unhideWhenUsed="1"/>
+    <w:lsdException w:name="HTML Keyboard" w:semiHidden="1" w:unhideWhenUsed="1"/>
+    <w:lsdException w:name="HTML Preformatted" w:semiHidden="1" w:unhideWhenUsed="1"/>
+    <w:lsdException w:name="HTML Sample" w:semiHidden="1" w:unhideWhenUsed="1"/>
+    <w:lsdException w:name="HTML Typewriter" w:semiHidden="1" w:unhideWhenUsed="1"/>
+    <w:lsdException w:name="HTML Variable" w:semiHidden="1" w:unhideWhenUsed="1"/>
+    <w:lsdException w:name="Normal Table" w:semiHidden="1" w:unhideWhenUsed="1"/>
+    <w:lsdException w:name="annotation subject" w:semiHidden="1" w:unhideWhenUsed="1"/>
+    <w:lsdException w:name="No List" w:semiHidden="1" w:unhideWhenUsed="1"/>
+    <w:lsdException w:name="Outline List 1" w:semiHidden="1" w:unhideWhenUsed="1"/>
+    <w:lsdException w:name="Outline List 2" w:semiHidden="1" w:unhideWhenUsed="1"/>
+    <w:lsdException w:name="Outline List 3" w:semiHidden="1" w:unhideWhenUsed="1"/>
+    <w:lsdException w:name="Table Simple 1" w:semiHidden="1" w:unhideWhenUsed="1"/>
+    <w:lsdException w:name="Table Simple 2" w:semiHidden="1" w:unhideWhenUsed="1"/>
+    <w:lsdException w:name="Table Simple 3" w:semiHidden="1" w:unhideWhenUsed="1"/>
+    <w:lsdException w:name="Table Classic 1" w:semiHidden="1" w:unhideWhenUsed="1"/>
+    <w:lsdException w:name="Table Classic 2" w:semiHidden="1" w:unhideWhenUsed="1"/>
+    <w:lsdException w:name="Table Classic 3" w:semiHidden="1" w:unhideWhenUsed="1"/>
+    <w:lsdException w:name="Table Classic 4" w:semiHidden="1" w:unhideWhenUsed="1"/>
+    <w:lsdException w:name="Table Colorful 1" w:semiHidden="1" w:unhideWhenUsed="1"/>
+    <w:lsdException w:name="Table Colorful 2" w:semiHidden="1" w:unhideWhenUsed="1"/>
+    <w:lsdException w:name="Table Colorful 3" w:semiHidden="1" w:unhideWhenUsed="1"/>
+    <w:lsdException w:name="Table Columns 1" w:semiHidden="1" w:unhideWhenUsed="1"/>
+    <w:lsdException w:name="Table Columns 2" w:semiHidden="1" w:unhideWhenUsed="1"/>
+    <w:lsdException w:name="Table Columns 3" w:semiHidden="1" w:unhideWhenUsed="1"/>
+    <w:lsdException w:name="Table Columns 4" w:semiHidden="1" w:unhideWhenUsed="1"/>
+    <w:lsdException w:name="Table Columns 5" w:semiHidden="1" w:unhideWhenUsed="1"/>
+    <w:lsdException w:name="Table Grid 1" w:semiHidden="1" w:unhideWhenUsed="1"/>
+    <w:lsdException w:name="Table Grid 2" w:semiHidden="1" w:unhideWhenUsed="1"/>
+    <w:lsdException w:name="Table Grid 3" w:semiHidden="1" w:unhideWhenUsed="1"/>
+    <w:lsdException w:name="Table Grid 4" w:semiHidden="1" w:unhideWhenUsed="1"/>
+    <w:lsdException w:name="Table Grid 5" w:semiHidden="1" w:unhideWhenUsed="1"/>
+    <w:lsdException w:name="Table Grid 6" w:semiHidden="1" w:unhideWhenUsed="1"/>
+    <w:lsdException w:name="Table Grid 7" w:semiHidden="1" w:unhideWhenUsed="1"/>
+    <w:lsdException w:name="Table Grid 8" w:semiHidden="1" w:unhideWhenUsed="1"/>
+    <w:lsdException w:name="Table List 1" w:semiHidden="1" w:unhideWhenUsed="1"/>
+    <w:lsdException w:name="Table List 2" w:semiHidden="1" w:unhideWhenUsed="1"/>
+    <w:lsdException w:name="Table List 3" w:semiHidden="1" w:unhideWhenUsed="1"/>
+    <w:lsdException w:name="Table List 4" w:semiHidden="1" w:unhideWhenUsed="1"/>
+    <w:lsdException w:name="Table List 5" w:semiHidden="1" w:unhideWhenUsed="1"/>
+    <w:lsdException w:name="Table List 6" w:semiHidden="1" w:unhideWhenUsed="1"/>
+    <w:lsdException w:name="Table List 7" w:semiHidden="1" w:unhideWhenUsed="1"/>
+    <w:lsdException w:name="Table List 8" w:semiHidden="1" w:unhideWhenUsed="1"/>
+    <w:lsdException w:name="Table 3D effects 1" w:semiHidden="1" w:unhideWhenUsed="1"/>
+    <w:lsdException w:name="Table 3D effects 2" w:semiHidden="1" w:unhideWhenUsed="1"/>
+    <w:lsdException w:name="Table 3D effects 3" w:semiHidden="1" w:unhideWhenUsed="1"/>
+    <w:lsdException w:name="Table Contemporary" w:semiHidden="1" w:unhideWhenUsed="1"/>
+    <w:lsdException w:name="Table Elegant" w:semiHidden="1" w:unhideWhenUsed="1"/>
+    <w:lsdException w:name="Table Professional" w:semiHidden="1" w:unhideWhenUsed="1"/>
+    <w:lsdException w:name="Table Subtle 1" w:semiHidden="1" w:unhideWhenUsed="1"/>
+    <w:lsdException w:name="Table Subtle 2" w:semiHidden="1" w:unhideWhenUsed="1"/>
+    <w:lsdException w:name="Table Web 1" w:semiHidden="1" w:unhideWhenUsed="1"/>
+    <w:lsdException w:name="Table Web 2" w:semiHidden="1" w:unhideWhenUsed="1"/>
+    <w:lsdException w:name="Table Web 3" w:semiHidden="1" w:unhideWhenUsed="1"/>
+    <w:lsdException w:name="Balloon Text" w:semiHidden="1" w:unhideWhenUsed="1"/>
+    <w:lsdException w:name="Table Grid" w:uiPriority="59"/>
+    <w:lsdException w:name="Table Theme" w:semiHidden="1" w:unhideWhenUsed="1"/>
+    <w:lsdException w:name="Placeholder Text" w:semiHidden="1"/>
+    <w:lsdException w:name="No Spacing" w:uiPriority="1" w:qFormat="1"/>
+    <w:lsdException w:name="Light Shading" w:uiPriority="60"/>
+    <w:lsdException w:name="Light List" w:uiPriority="61"/>
+    <w:lsdException w:name="Light Grid" w:uiPriority="62"/>
+    <w:lsdException w:name="Medium Shading 1" w:uiPriority="63"/>
+    <w:lsdException w:name="Medium Shading 2" w:uiPriority="64"/>
+    <w:lsdException w:name="Medium List 1" w:uiPriority="65"/>
+    <w:lsdException w:name="Medium List 2" w:uiPriority="66"/>
+    <w:lsdException w:name="Medium Grid 1" w:uiPriority="67"/>
+    <w:lsdException w:name="Medium Grid 2" w:uiPriority="68"/>
+    <w:lsdException w:name="Medium Grid 3" w:uiPriority="69"/>
+    <w:lsdException w:name="Dark List" w:uiPriority="70"/>
+    <w:lsdException w:name="Colorful Shading" w:uiPriority="71"/>
+    <w:lsdException w:name="Colorful List" w:uiPriority="72"/>
+    <w:lsdException w:name="Colorful Grid" w:uiPriority="73"/>
+    <w:lsdException w:name="Light Shading Accent 1" w:uiPriority="60"/>
+    <w:lsdException w:name="Light List Accent 1" w:uiPriority="61"/>
+    <w:lsdException w:name="Light Grid Accent 1" w:uiPriority="62"/>
+    <w:lsdException w:name="Medium Shading 1 Accent 1" w:uiPriority="63"/>
+    <w:lsdException w:name="Medium Shading 2 Accent 1" w:uiPriority="64"/>
+    <w:lsdException w:name="Medium List 1 Accent 1" w:uiPriority="65"/>
+    <w:lsdException w:name="Revision" w:semiHidden="1"/>
+    <w:lsdException w:name="List Paragraph" w:uiPriority="34" w:qFormat="1"/>
+    <w:lsdException w:name="Quote" w:uiPriority="29" w:qFormat="1"/>
+    <w:lsdException w:name="Intense Quote" w:uiPriority="30" w:qFormat="1"/>
+    <w:lsdException w:name="Medium List 2 Accent 1" w:uiPriority="66"/>
+    <w:lsdException w:name="Medium Grid 1 Accent 1" w:uiPriority="67"/>
+    <w:lsdException w:name="Medium Grid 2 Accent 1" w:uiPriority="68"/>
+    <w:lsdException w:name="Medium Grid 3 Accent 1" w:uiPriority="69"/>
+    <w:lsdException w:name="Dark List Accent 1" w:uiPriority="70"/>
+    <w:lsdException w:name="Colorful Shading Accent 1" w:uiPriority="71"/>
+    <w:lsdException w:name="Colorful List Accent 1" w:uiPriority="72"/>
+    <w:lsdException w:name="Colorful Grid Accent 1" w:uiPriority="73"/>
+    <w:lsdException w:name="Light Shading Accent 2" w:uiPriority="60"/>
+    <w:lsdException w:name="Light List Accent 2" w:uiPriority="61"/>
+    <w:lsdException w:name="Light Grid Accent 2" w:uiPriority="62"/>
+    <w:lsdException w:name="Medium Shading 1 Accent 2" w:uiPriority="63"/>
+    <w:lsdException w:name="Medium Shading 2 Accent 2" w:uiPriority="64"/>
+    <w:lsdException w:name="Medium List 1 Accent 2" w:uiPriority="65"/>
+    <w:lsdException w:name="Medium List 2 Accent 2" w:uiPriority="66"/>
+    <w:lsdException w:name="Medium Grid 1 Accent 2" w:uiPriority="67"/>
+    <w:lsdException w:name="Medium Grid 2 Accent 2" w:uiPriority="68"/>
+    <w:lsdException w:name="Medium Grid 3 Accent 2" w:uiPriority="69"/>
+    <w:lsdException w:name="Dark List Accent 2" w:uiPriority="70"/>
+    <w:lsdException w:name="Colorful Shading Accent 2" w:uiPriority="71"/>
+    <w:lsdException w:name="Colorful List Accent 2" w:uiPriority="72"/>
+    <w:lsdException w:name="Colorful Grid Accent 2" w:uiPriority="73"/>
+    <w:lsdException w:name="Light Shading Accent 3" w:uiPriority="60"/>
+    <w:lsdException w:name="Light List Accent 3" w:uiPriority="61"/>
+    <w:lsdException w:name="Light Grid Accent 3" w:uiPriority="62"/>
+    <w:lsdException w:name="Medium Shading 1 Accent 3" w:uiPriority="63"/>
+    <w:lsdException w:name="Medium Shading 2 Accent 3" w:uiPriority="64"/>
+    <w:lsdException w:name="Medium List 1 Accent 3" w:uiPriority="65"/>
+    <w:lsdException w:name="Medium List 2 Accent 3" w:uiPriority="66"/>
+    <w:lsdException w:name="Medium Grid 1 Accent 3" w:uiPriority="67"/>
+    <w:lsdException w:name="Medium Grid 2 Accent 3" w:uiPriority="68"/>
+    <w:lsdException w:name="Medium Grid 3 Accent 3" w:uiPriority="69"/>
+    <w:lsdException w:name="Dark List Accent 3" w:uiPriority="70"/>
+    <w:lsdException w:name="Colorful Shading Accent 3" w:uiPriority="71"/>
+    <w:lsdException w:name="Colorful List Accent 3" w:uiPriority="72"/>
+    <w:lsdException w:name="Colorful Grid Accent 3" w:uiPriority="73"/>
+    <w:lsdException w:name="Light Shading Accent 4" w:uiPriority="60"/>
+    <w:lsdException w:name="Light List Accent 4" w:uiPriority="61"/>
+    <w:lsdException w:name="Light Grid Accent 4" w:uiPriority="62"/>
+    <w:lsdException w:name="Medium Shading 1 Accent 4" w:uiPriority="63"/>
+    <w:lsdException w:name="Medium Shading 2 Accent 4" w:uiPriority="64"/>
+    <w:lsdException w:name="Medium List 1 Accent 4" w:uiPriority="65"/>
+    <w:lsdException w:name="Medium List 2 Accent 4" w:uiPriority="66"/>
+    <w:lsdException w:name="Medium Grid 1 Accent 4" w:uiPriority="67"/>
+    <w:lsdException w:name="Medium Grid 2 Accent 4" w:uiPriority="68"/>
+    <w:lsdException w:name="Medium Grid 3 Accent 4" w:uiPriority="69"/>
+    <w:lsdException w:name="Dark List Accent 4" w:uiPriority="70"/>
+    <w:lsdException w:name="Colorful Shading Accent 4" w:uiPriority="71"/>
+    <w:lsdException w:name="Colorful List Accent 4" w:uiPriority="72"/>
+    <w:lsdException w:name="Colorful Grid Accent 4" w:uiPriority="73"/>
+    <w:lsdException w:name="Light Shading Accent 5" w:uiPriority="60"/>
+    <w:lsdException w:name="Light List Accent 5" w:uiPriority="61"/>
+    <w:lsdException w:name="Light Grid Accent 5" w:uiPriority="62"/>
+    <w:lsdException w:name="Medium Shading 1 Accent 5" w:uiPriority="63"/>
+    <w:lsdException w:name="Medium Shading 2 Accent 5" w:uiPriority="64"/>
+    <w:lsdException w:name="Medium List 1 Accent 5" w:uiPriority="65"/>
+    <w:lsdException w:name="Medium List 2 Accent 5" w:uiPriority="66"/>
+    <w:lsdException w:name="Medium Grid 1 Accent 5" w:uiPriority="67"/>
+    <w:lsdException w:name="Medium Grid 2 Accent 5" w:uiPriority="68"/>
+    <w:lsdException w:name="Medium Grid 3 Accent 5" w:uiPriority="69"/>
+    <w:lsdException w:name="Dark List Accent 5" w:uiPriority="70"/>
+    <w:lsdException w:name="Colorful Shading Accent 5" w:uiPriority="71"/>
+    <w:lsdException w:name="Colorful List Accent 5" w:uiPriority="72"/>
+    <w:lsdException w:name="Colorful Grid Accent 5" w:uiPriority="73"/>
+    <w:lsdException w:name="Light Shading Accent 6" w:uiPriority="60"/>
+    <w:lsdException w:name="Light List Accent 6" w:uiPriority="61"/>
+    <w:lsdException w:name="Light Grid Accent 6" w:uiPriority="62"/>
+    <w:lsdException w:name="Medium Shading 1 Accent 6" w:uiPriority="63"/>
+    <w:lsdException w:name="Medium Shading 2 Accent 6" w:uiPriority="64"/>
+    <w:lsdException w:name="Medium List 1 Accent 6" w:uiPriority="65"/>
+    <w:lsdException w:name="Medium List 2 Accent 6" w:uiPriority="66"/>
+    <w:lsdException w:name="Medium Grid 1 Accent 6" w:uiPriority="67"/>
+    <w:lsdException w:name="Medium Grid 2 Accent 6" w:uiPriority="68"/>
+    <w:lsdException w:name="Medium Grid 3 Accent 6" w:uiPriority="69"/>
+    <w:lsdException w:name="Dark List Accent 6" w:uiPriority="70"/>
+    <w:lsdException w:name="Colorful Shading Accent 6" w:uiPriority="71"/>
+    <w:lsdException w:name="Colorful List Accent 6" w:uiPriority="72"/>
+    <w:lsdException w:name="Colorful Grid Accent 6" w:uiPriority="73"/>
+    <w:lsdException w:name="Subtle Emphasis" w:uiPriority="19" w:qFormat="1"/>
+    <w:lsdException w:name="Intense Emphasis" w:uiPriority="21" w:qFormat="1"/>
+    <w:lsdException w:name="Subtle Reference" w:uiPriority="31" w:qFormat="1"/>
+    <w:lsdException w:name="Intense Reference" w:uiPriority="32" w:qFormat="1"/>
+    <w:lsdException w:name="Book Title" w:uiPriority="33" w:qFormat="1"/>
+    <w:lsdException w:name="Bibliography" w:semiHidden="1" w:uiPriority="37" w:unhideWhenUsed="1"/>
+    <w:lsdException w:name="TOC Heading" w:semiHidden="1" w:uiPriority="39" w:unhideWhenUsed="1" w:qFormat="1"/>
+    <w:lsdException w:name="Plain Table 1" w:uiPriority="41"/>
+    <w:lsdException w:name="Plain Table 2" w:uiPriority="42"/>
+    <w:lsdException w:name="Plain Table 3" w:uiPriority="43"/>
+    <w:lsdException w:name="Plain Table 4" w:uiPriority="44"/>
+    <w:lsdException w:name="Plain Table 5" w:uiPriority="45"/>
+    <w:lsdException w:name="Grid Table Light" w:uiPriority="40"/>
+    <w:lsdException w:name="Grid Table 1 Light" w:uiPriority="46"/>
+    <w:lsdException w:name="Grid Table 2" w:uiPriority="47"/>
+    <w:lsdException w:name="Grid Table 3" w:uiPriority="48"/>
+    <w:lsdException w:name="Grid Table 4" w:uiPriority="49"/>
+    <w:lsdException w:name="Grid Table 5 Dark" w:uiPriority="50"/>
+    <w:lsdException w:name="Grid Table 6 Colorful" w:uiPriority="51"/>
+    <w:lsdException w:name="Grid Table 7 Colorful" w:uiPriority="52"/>
+    <w:lsdException w:name="Grid Table 1 Light Accent 1" w:uiPriority="46"/>
+    <w:lsdException w:name="Grid Table 2 Accent 1" w:uiPriority="47"/>
+    <w:lsdException w:name="Grid Table 3 Accent 1" w:uiPriority="48"/>
+    <w:lsdException w:name="Grid Table 4 Accent 1" w:uiPriority="49"/>
+    <w:lsdException w:name="Grid Table 5 Dark Accent 1" w:uiPriority="50"/>
+    <w:lsdException w:name="Grid Table 6 Colorful Accent 1" w:uiPriority="51"/>
+    <w:lsdException w:name="Grid Table 7 Colorful Accent 1" w:uiPriority="52"/>
+    <w:lsdException w:name="Grid Table 1 Light Accent 2" w:uiPriority="46"/>
+    <w:lsdException w:name="Grid Table 2 Accent 2" w:uiPriority="47"/>
+    <w:lsdException w:name="Grid Table 3 Accent 2" w:uiPriority="48"/>
+    <w:lsdException w:name="Grid Table 4 Accent 2" w:uiPriority="49"/>
+    <w:lsdException w:name="Grid Table 5 Dark Accent 2" w:uiPriority="50"/>
+    <w:lsdException w:name="Grid Table 6 Colorful Accent 2" w:uiPriority="51"/>
+    <w:lsdException w:name="Grid Table 7 Colorful Accent 2" w:uiPriority="52"/>
+    <w:lsdException w:name="Grid Table 1 Light Accent 3" w:uiPriority="46"/>
+    <w:lsdException w:name="Grid Table 2 Accent 3" w:uiPriority="47"/>
+    <w:lsdException w:name="Grid Table 3 Accent 3" w:uiPriority="48"/>
+    <w:lsdException w:name="Grid Table 4 Accent 3" w:uiPriority="49"/>
+    <w:lsdException w:name="Grid Table 5 Dark Accent 3" w:uiPriority="50"/>
+    <w:lsdException w:name="Grid Table 6 Colorful Accent 3" w:uiPriority="51"/>
+    <w:lsdException w:name="Grid Table 7 Colorful Accent 3" w:uiPriority="52"/>
+    <w:lsdException w:name="Grid Table 1 Light Accent 4" w:uiPriority="46"/>
+    <w:lsdException w:name="Grid Table 2 Accent 4" w:uiPriority="47"/>
+    <w:lsdException w:name="Grid Table 3 Accent 4" w:uiPriority="48"/>
+    <w:lsdException w:name="Grid Table 4 Accent 4" w:uiPriority="49"/>
+    <w:lsdException w:name="Grid Table 5 Dark Accent 4" w:uiPriority="50"/>
+    <w:lsdException w:name="Grid Table 6 Colorful Accent 4" w:uiPriority="51"/>
+    <w:lsdException w:name="Grid Table 7 Colorful Accent 4" w:uiPriority="52"/>
+    <w:lsdException w:name="Grid Table 1 Light Accent 5" w:uiPriority="46"/>
+    <w:lsdException w:name="Grid Table 2 Accent 5" w:uiPriority="47"/>
+    <w:lsdException w:name="Grid Table 3 Accent 5" w:uiPriority="48"/>
+    <w:lsdException w:name="Grid Table 4 Accent 5" w:uiPriority="49"/>
+    <w:lsdException w:name="Grid Table 5 Dark Accent 5" w:uiPriority="50"/>
+    <w:lsdException w:name="Grid Table 6 Colorful Accent 5" w:uiPriority="51"/>
+    <w:lsdException w:name="Grid Table 7 Colorful Accent 5" w:uiPriority="52"/>
+    <w:lsdException w:name="Grid Table 1 Light Accent 6" w:uiPriority="46"/>
+    <w:lsdException w:name="Grid Table 2 Accent 6" w:uiPriority="47"/>
+    <w:lsdException w:name="Grid Table 3 Accent 6" w:uiPriority="48"/>
+    <w:lsdException w:name="Grid Table 4 Accent 6" w:uiPriority="49"/>
+    <w:lsdException w:name="Grid Table 5 Dark Accent 6" w:uiPriority="50"/>
+    <w:lsdException w:name="Grid Table 6 Colorful Accent 6" w:uiPriority="51"/>
+    <w:lsdException w:name="Grid Table 7 Colorful Accent 6" w:uiPriority="52"/>
+    <w:lsdException w:name="List Table 1 Light" w:uiPriority="46"/>
+    <w:lsdException w:name="List Table 2" w:uiPriority="47"/>
+    <w:lsdException w:name="List Table 3" w:uiPriority="48"/>
+    <w:lsdException w:name="List Table 4" w:uiPriority="49"/>
+    <w:lsdException w:name="List Table 5 Dark" w:uiPriority="50"/>
+    <w:lsdException w:name="List Table 6 Colorful" w:uiPriority="51"/>
+    <w:lsdException w:name="List Table 7 Colorful" w:uiPriority="52"/>
+    <w:lsdException w:name="List Table 1 Light Accent 1" w:uiPriority="46"/>
+    <w:lsdException w:name="List Table 2 Accent 1" w:uiPriority="47"/>
+    <w:lsdException w:name="List Table 3 Accent 1" w:uiPriority="48"/>
+    <w:lsdException w:name="List Table 4 Accent 1" w:uiPriority="49"/>
+    <w:lsdException w:name="List Table 5 Dark Accent 1" w:uiPriority="50"/>
+    <w:lsdException w:name="List Table 6 Colorful Accent 1" w:uiPriority="51"/>
+    <w:lsdException w:name="List Table 7 Colorful Accent 1" w:uiPriority="52"/>
+    <w:lsdException w:name="List Table 1 Light Accent 2" w:uiPriority="46"/>
+    <w:lsdException w:name="List Table 2 Accent 2" w:uiPriority="47"/>
+    <w:lsdException w:name="List Table 3 Accent 2" w:uiPriority="48"/>
+    <w:lsdException w:name="List Table 4 Accent 2" w:uiPriority="49"/>
+    <w:lsdException w:name="List Table 5 Dark Accent 2" w:uiPriority="50"/>
+    <w:lsdException w:name="List Table 6 Colorful Accent 2" w:uiPriority="51"/>
+    <w:lsdException w:name="List Table 7 Colorful Accent 2" w:uiPriority="52"/>
+    <w:lsdException w:name="List Table 1 Light Accent 3" w:uiPriority="46"/>
+    <w:lsdException w:name="List Table 2 Accent 3" w:uiPriority="47"/>
+    <w:lsdException w:name="List Table 3 Accent 3" w:uiPriority="48"/>
+    <w:lsdException w:name="List Table 4 Accent 3" w:uiPriority="49"/>
+    <w:lsdException w:name="List Table 5 Dark Accent 3" w:uiPriority="50"/>
+    <w:lsdException w:name="List Table 6 Colorful Accent 3" w:uiPriority="51"/>
+    <w:lsdException w:name="List Table 7 Colorful Accent 3" w:uiPriority="52"/>
+    <w:lsdException w:name="List Table 1 Light Accent 4" w:uiPriority="46"/>
+    <w:lsdException w:name="List Table 2 Accent 4" w:uiPriority="47"/>
+    <w:lsdException w:name="List Table 3 Accent 4" w:uiPriority="48"/>
+    <w:lsdException w:name="List Table 4 Accent 4" w:uiPriority="49"/>
+    <w:lsdException w:name="List Table 5 Dark Accent 4" w:uiPriority="50"/>
+    <w:lsdException w:name="List Table 6 Colorful Accent 4" w:uiPriority="51"/>
+    <w:lsdException w:name="List Table 7 Colorful Accent 4" w:uiPriority="52"/>
+    <w:lsdException w:name="List Table 1 Light Accent 5" w:uiPriority="46"/>
+    <w:lsdException w:name="List Table 2 Accent 5" w:uiPriority="47"/>
+    <w:lsdException w:name="List Table 3 Accent 5" w:uiPriority="48"/>
+    <w:lsdException w:name="List Table 4 Accent 5" w:uiPriority="49"/>
+    <w:lsdException w:name="List Table 5 Dark Accent 5" w:uiPriority="50"/>
+    <w:lsdException w:name="List Table 6 Colorful Accent 5" w:uiPriority="51"/>
+    <w:lsdException w:name="List Table 7 Colorful Accent 5" w:uiPriority="52"/>
+    <w:lsdException w:name="List Table 1 Light Accent 6" w:uiPriority="46"/>
+    <w:lsdException w:name="List Table 2 Accent 6" w:uiPriority="47"/>
+    <w:lsdException w:name="List Table 3 Accent 6" w:uiPriority="48"/>
+    <w:lsdException w:name="List Table 4 Accent 6" w:uiPriority="49"/>
+    <w:lsdException w:name="List Table 5 Dark Accent 6" w:uiPriority="50"/>
+    <w:lsdException w:name="List Table 6 Colorful Accent 6" w:uiPriority="51"/>
+    <w:lsdException w:name="List Table 7 Colorful Accent 6" w:uiPriority="52"/>
   </w:latentStyles>
   <w:style w:type="paragraph" w:default="1" w:styleId="Normal">
     <w:name w:val="Normal"/>
@@ -8359,7 +8591,6 @@
       <w:spacing w:after="0" w:line="240" w:lineRule="auto"/>
     </w:pPr>
     <w:tblPr>
-      <w:tblInd w:w="0" w:type="dxa"/>
       <w:tblBorders>
         <w:top w:val="single" w:sz="4" w:space="0" w:color="auto"/>
         <w:left w:val="single" w:sz="4" w:space="0" w:color="auto"/>
@@ -8368,12 +8599,6 @@
         <w:insideH w:val="single" w:sz="4" w:space="0" w:color="auto"/>
         <w:insideV w:val="single" w:sz="4" w:space="0" w:color="auto"/>
       </w:tblBorders>
-      <w:tblCellMar>
-        <w:top w:w="0" w:type="dxa"/>
-        <w:left w:w="108" w:type="dxa"/>
-        <w:bottom w:w="0" w:type="dxa"/>
-        <w:right w:w="108" w:type="dxa"/>
-      </w:tblCellMar>
     </w:tblPr>
   </w:style>
   <w:style w:type="paragraph" w:styleId="ListParagraph">
@@ -8455,17 +8680,10 @@
     <w:tblPr>
       <w:tblStyleRowBandSize w:val="1"/>
       <w:tblStyleColBandSize w:val="1"/>
-      <w:tblInd w:w="0" w:type="dxa"/>
       <w:tblBorders>
         <w:top w:val="single" w:sz="8" w:space="0" w:color="C0504D" w:themeColor="accent2"/>
         <w:bottom w:val="single" w:sz="8" w:space="0" w:color="C0504D" w:themeColor="accent2"/>
       </w:tblBorders>
-      <w:tblCellMar>
-        <w:top w:w="0" w:type="dxa"/>
-        <w:left w:w="108" w:type="dxa"/>
-        <w:bottom w:w="0" w:type="dxa"/>
-        <w:right w:w="108" w:type="dxa"/>
-      </w:tblCellMar>
     </w:tblPr>
     <w:tblStylePr w:type="firstRow">
       <w:pPr>
@@ -8558,17 +8776,10 @@
     <w:tblPr>
       <w:tblStyleRowBandSize w:val="1"/>
       <w:tblStyleColBandSize w:val="1"/>
-      <w:tblInd w:w="0" w:type="dxa"/>
       <w:tblBorders>
         <w:top w:val="single" w:sz="8" w:space="0" w:color="4F81BD" w:themeColor="accent1"/>
         <w:bottom w:val="single" w:sz="8" w:space="0" w:color="4F81BD" w:themeColor="accent1"/>
       </w:tblBorders>
-      <w:tblCellMar>
-        <w:top w:w="0" w:type="dxa"/>
-        <w:left w:w="108" w:type="dxa"/>
-        <w:bottom w:w="0" w:type="dxa"/>
-        <w:right w:w="108" w:type="dxa"/>
-      </w:tblCellMar>
     </w:tblPr>
     <w:tblStylePr w:type="firstRow">
       <w:pPr>
@@ -8658,636 +8869,12 @@
     <w:tblPr>
       <w:tblStyleRowBandSize w:val="1"/>
       <w:tblStyleColBandSize w:val="1"/>
-      <w:tblInd w:w="0" w:type="dxa"/>
       <w:tblBorders>
         <w:top w:val="single" w:sz="8" w:space="0" w:color="C0504D" w:themeColor="accent2"/>
         <w:left w:val="single" w:sz="8" w:space="0" w:color="C0504D" w:themeColor="accent2"/>
         <w:bottom w:val="single" w:sz="8" w:space="0" w:color="C0504D" w:themeColor="accent2"/>
         <w:right w:val="single" w:sz="8" w:space="0" w:color="C0504D" w:themeColor="accent2"/>
       </w:tblBorders>
-      <w:tblCellMar>
-        <w:top w:w="0" w:type="dxa"/>
-        <w:left w:w="108" w:type="dxa"/>
-        <w:bottom w:w="0" w:type="dxa"/>
-        <w:right w:w="108" w:type="dxa"/>
-      </w:tblCellMar>
-    </w:tblPr>
-    <w:tblStylePr w:type="firstRow">
-      <w:pPr>
-        <w:spacing w:before="0" w:after="0" w:line="240" w:lineRule="auto"/>
-      </w:pPr>
-      <w:rPr>
-        <w:b/>
-        <w:bCs/>
-        <w:color w:val="FFFFFF" w:themeColor="background1"/>
-      </w:rPr>
-      <w:tblPr/>
-      <w:tcPr>
-        <w:shd w:val="clear" w:color="auto" w:fill="C0504D" w:themeFill="accent2"/>
-      </w:tcPr>
-    </w:tblStylePr>
-    <w:tblStylePr w:type="lastRow">
-      <w:pPr>
-        <w:spacing w:before="0" w:after="0" w:line="240" w:lineRule="auto"/>
-      </w:pPr>
-      <w:rPr>
-        <w:b/>
-        <w:bCs/>
-      </w:rPr>
-      <w:tblPr/>
-      <w:tcPr>
-        <w:tcBorders>
-          <w:top w:val="double" w:sz="6" w:space="0" w:color="C0504D" w:themeColor="accent2"/>
-          <w:left w:val="single" w:sz="8" w:space="0" w:color="C0504D" w:themeColor="accent2"/>
-          <w:bottom w:val="single" w:sz="8" w:space="0" w:color="C0504D" w:themeColor="accent2"/>
-          <w:right w:val="single" w:sz="8" w:space="0" w:color="C0504D" w:themeColor="accent2"/>
-        </w:tcBorders>
-      </w:tcPr>
-    </w:tblStylePr>
-    <w:tblStylePr w:type="firstCol">
-      <w:rPr>
-        <w:b/>
-        <w:bCs/>
-      </w:rPr>
-    </w:tblStylePr>
-    <w:tblStylePr w:type="lastCol">
-      <w:rPr>
-        <w:b/>
-        <w:bCs/>
-      </w:rPr>
-    </w:tblStylePr>
-    <w:tblStylePr w:type="band1Vert">
-      <w:tblPr/>
-      <w:tcPr>
-        <w:tcBorders>
-          <w:top w:val="single" w:sz="8" w:space="0" w:color="C0504D" w:themeColor="accent2"/>
-          <w:left w:val="single" w:sz="8" w:space="0" w:color="C0504D" w:themeColor="accent2"/>
-          <w:bottom w:val="single" w:sz="8" w:space="0" w:color="C0504D" w:themeColor="accent2"/>
-          <w:right w:val="single" w:sz="8" w:space="0" w:color="C0504D" w:themeColor="accent2"/>
-        </w:tcBorders>
-      </w:tcPr>
-    </w:tblStylePr>
-    <w:tblStylePr w:type="band1Horz">
-      <w:tblPr/>
-      <w:tcPr>
-        <w:tcBorders>
-          <w:top w:val="single" w:sz="8" w:space="0" w:color="C0504D" w:themeColor="accent2"/>
-          <w:left w:val="single" w:sz="8" w:space="0" w:color="C0504D" w:themeColor="accent2"/>
-          <w:bottom w:val="single" w:sz="8" w:space="0" w:color="C0504D" w:themeColor="accent2"/>
-          <w:right w:val="single" w:sz="8" w:space="0" w:color="C0504D" w:themeColor="accent2"/>
-        </w:tcBorders>
-      </w:tcPr>
-    </w:tblStylePr>
-  </w:style>
-  <w:style w:type="character" w:customStyle="1" w:styleId="Heading1Char">
-    <w:name w:val="Heading 1 Char"/>
-    <w:basedOn w:val="DefaultParagraphFont"/>
-    <w:link w:val="Heading1"/>
-    <w:uiPriority w:val="9"/>
-    <w:rsid w:val="002008EB"/>
-    <w:rPr>
-      <w:rFonts w:asciiTheme="majorHAnsi" w:eastAsiaTheme="majorEastAsia" w:hAnsiTheme="majorHAnsi" w:cstheme="majorBidi"/>
-      <w:b/>
-      <w:bCs/>
-      <w:color w:val="365F91" w:themeColor="accent1" w:themeShade="BF"/>
-      <w:sz w:val="28"/>
-      <w:szCs w:val="28"/>
-    </w:rPr>
-  </w:style>
-</w:styles>
-</file>
-
-<file path=word/stylesWithEffects.xml><?xml version="1.0" encoding="utf-8"?>
-<w:styles xmlns:wpc="http://schemas.microsoft.com/office/word/2010/wordprocessingCanvas" xmlns:mc="http://schemas.openxmlformats.org/markup-compatibility/2006" xmlns:o="urn:schemas-microsoft-com:office:office" xmlns:r="http://schemas.openxmlformats.org/officeDocument/2006/relationships" xmlns:m="http://schemas.openxmlformats.org/officeDocument/2006/math" xmlns:v="urn:schemas-microsoft-com:vml" xmlns:wp14="http://schemas.microsoft.com/office/word/2010/wordprocessingDrawing" xmlns:wp="http://schemas.openxmlformats.org/drawingml/2006/wordprocessingDrawing" xmlns:w10="urn:schemas-microsoft-com:office:word" xmlns:w="http://schemas.openxmlformats.org/wordprocessingml/2006/main" xmlns:w14="http://schemas.microsoft.com/office/word/2010/wordml" xmlns:wpg="http://schemas.microsoft.com/office/word/2010/wordprocessingGroup" xmlns:wpi="http://schemas.microsoft.com/office/word/2010/wordprocessingInk" xmlns:wne="http://schemas.microsoft.com/office/word/2006/wordml" xmlns:wps="http://schemas.microsoft.com/office/word/2010/wordprocessingShape" mc:Ignorable="w14 wp14">
-  <w:docDefaults>
-    <w:rPrDefault>
-      <w:rPr>
-        <w:rFonts w:asciiTheme="minorHAnsi" w:eastAsiaTheme="minorHAnsi" w:hAnsiTheme="minorHAnsi" w:cstheme="minorBidi"/>
-        <w:sz w:val="22"/>
-        <w:szCs w:val="22"/>
-        <w:lang w:val="bs-Latn-BA" w:eastAsia="en-US" w:bidi="ar-SA"/>
-      </w:rPr>
-    </w:rPrDefault>
-    <w:pPrDefault>
-      <w:pPr>
-        <w:spacing w:after="200" w:line="276" w:lineRule="auto"/>
-      </w:pPr>
-    </w:pPrDefault>
-  </w:docDefaults>
-  <w:latentStyles w:defLockedState="0" w:defUIPriority="99" w:defSemiHidden="1" w:defUnhideWhenUsed="1" w:defQFormat="0" w:count="267">
-    <w:lsdException w:name="Normal" w:semiHidden="0" w:uiPriority="0" w:unhideWhenUsed="0" w:qFormat="1"/>
-    <w:lsdException w:name="heading 1" w:semiHidden="0" w:uiPriority="9" w:unhideWhenUsed="0" w:qFormat="1"/>
-    <w:lsdException w:name="heading 2" w:uiPriority="9" w:qFormat="1"/>
-    <w:lsdException w:name="heading 3" w:uiPriority="9" w:qFormat="1"/>
-    <w:lsdException w:name="heading 4" w:uiPriority="9" w:qFormat="1"/>
-    <w:lsdException w:name="heading 5" w:uiPriority="9" w:qFormat="1"/>
-    <w:lsdException w:name="heading 6" w:uiPriority="9" w:qFormat="1"/>
-    <w:lsdException w:name="heading 7" w:uiPriority="9" w:qFormat="1"/>
-    <w:lsdException w:name="heading 8" w:uiPriority="9" w:qFormat="1"/>
-    <w:lsdException w:name="heading 9" w:uiPriority="9" w:qFormat="1"/>
-    <w:lsdException w:name="toc 1" w:uiPriority="39"/>
-    <w:lsdException w:name="toc 2" w:uiPriority="39"/>
-    <w:lsdException w:name="toc 3" w:uiPriority="39"/>
-    <w:lsdException w:name="toc 4" w:uiPriority="39"/>
-    <w:lsdException w:name="toc 5" w:uiPriority="39"/>
-    <w:lsdException w:name="toc 6" w:uiPriority="39"/>
-    <w:lsdException w:name="toc 7" w:uiPriority="39"/>
-    <w:lsdException w:name="toc 8" w:uiPriority="39"/>
-    <w:lsdException w:name="toc 9" w:uiPriority="39"/>
-    <w:lsdException w:name="caption" w:uiPriority="35" w:qFormat="1"/>
-    <w:lsdException w:name="Title" w:semiHidden="0" w:uiPriority="10" w:unhideWhenUsed="0" w:qFormat="1"/>
-    <w:lsdException w:name="Default Paragraph Font" w:uiPriority="1"/>
-    <w:lsdException w:name="Subtitle" w:semiHidden="0" w:uiPriority="11" w:unhideWhenUsed="0" w:qFormat="1"/>
-    <w:lsdException w:name="Strong" w:semiHidden="0" w:uiPriority="22" w:unhideWhenUsed="0" w:qFormat="1"/>
-    <w:lsdException w:name="Emphasis" w:semiHidden="0" w:uiPriority="20" w:unhideWhenUsed="0" w:qFormat="1"/>
-    <w:lsdException w:name="Table Grid" w:semiHidden="0" w:uiPriority="59" w:unhideWhenUsed="0"/>
-    <w:lsdException w:name="Placeholder Text" w:unhideWhenUsed="0"/>
-    <w:lsdException w:name="No Spacing" w:semiHidden="0" w:uiPriority="1" w:unhideWhenUsed="0" w:qFormat="1"/>
-    <w:lsdException w:name="Light Shading" w:semiHidden="0" w:uiPriority="60" w:unhideWhenUsed="0"/>
-    <w:lsdException w:name="Light List" w:semiHidden="0" w:uiPriority="61" w:unhideWhenUsed="0"/>
-    <w:lsdException w:name="Light Grid" w:semiHidden="0" w:uiPriority="62" w:unhideWhenUsed="0"/>
-    <w:lsdException w:name="Medium Shading 1" w:semiHidden="0" w:uiPriority="63" w:unhideWhenUsed="0"/>
-    <w:lsdException w:name="Medium Shading 2" w:semiHidden="0" w:uiPriority="64" w:unhideWhenUsed="0"/>
-    <w:lsdException w:name="Medium List 1" w:semiHidden="0" w:uiPriority="65" w:unhideWhenUsed="0"/>
-    <w:lsdException w:name="Medium List 2" w:semiHidden="0" w:uiPriority="66" w:unhideWhenUsed="0"/>
-    <w:lsdException w:name="Medium Grid 1" w:semiHidden="0" w:uiPriority="67" w:unhideWhenUsed="0"/>
-    <w:lsdException w:name="Medium Grid 2" w:semiHidden="0" w:uiPriority="68" w:unhideWhenUsed="0"/>
-    <w:lsdException w:name="Medium Grid 3" w:semiHidden="0" w:uiPriority="69" w:unhideWhenUsed="0"/>
-    <w:lsdException w:name="Dark List" w:semiHidden="0" w:uiPriority="70" w:unhideWhenUsed="0"/>
-    <w:lsdException w:name="Colorful Shading" w:semiHidden="0" w:uiPriority="71" w:unhideWhenUsed="0"/>
-    <w:lsdException w:name="Colorful List" w:semiHidden="0" w:uiPriority="72" w:unhideWhenUsed="0"/>
-    <w:lsdException w:name="Colorful Grid" w:semiHidden="0" w:uiPriority="73" w:unhideWhenUsed="0"/>
-    <w:lsdException w:name="Light Shading Accent 1" w:semiHidden="0" w:uiPriority="60" w:unhideWhenUsed="0"/>
-    <w:lsdException w:name="Light List Accent 1" w:semiHidden="0" w:uiPriority="61" w:unhideWhenUsed="0"/>
-    <w:lsdException w:name="Light Grid Accent 1" w:semiHidden="0" w:uiPriority="62" w:unhideWhenUsed="0"/>
-    <w:lsdException w:name="Medium Shading 1 Accent 1" w:semiHidden="0" w:uiPriority="63" w:unhideWhenUsed="0"/>
-    <w:lsdException w:name="Medium Shading 2 Accent 1" w:semiHidden="0" w:uiPriority="64" w:unhideWhenUsed="0"/>
-    <w:lsdException w:name="Medium List 1 Accent 1" w:semiHidden="0" w:uiPriority="65" w:unhideWhenUsed="0"/>
-    <w:lsdException w:name="Revision" w:unhideWhenUsed="0"/>
-    <w:lsdException w:name="List Paragraph" w:semiHidden="0" w:uiPriority="34" w:unhideWhenUsed="0" w:qFormat="1"/>
-    <w:lsdException w:name="Quote" w:semiHidden="0" w:uiPriority="29" w:unhideWhenUsed="0" w:qFormat="1"/>
-    <w:lsdException w:name="Intense Quote" w:semiHidden="0" w:uiPriority="30" w:unhideWhenUsed="0" w:qFormat="1"/>
-    <w:lsdException w:name="Medium List 2 Accent 1" w:semiHidden="0" w:uiPriority="66" w:unhideWhenUsed="0"/>
-    <w:lsdException w:name="Medium Grid 1 Accent 1" w:semiHidden="0" w:uiPriority="67" w:unhideWhenUsed="0"/>
-    <w:lsdException w:name="Medium Grid 2 Accent 1" w:semiHidden="0" w:uiPriority="68" w:unhideWhenUsed="0"/>
-    <w:lsdException w:name="Medium Grid 3 Accent 1" w:semiHidden="0" w:uiPriority="69" w:unhideWhenUsed="0"/>
-    <w:lsdException w:name="Dark List Accent 1" w:semiHidden="0" w:uiPriority="70" w:unhideWhenUsed="0"/>
-    <w:lsdException w:name="Colorful Shading Accent 1" w:semiHidden="0" w:uiPriority="71" w:unhideWhenUsed="0"/>
-    <w:lsdException w:name="Colorful List Accent 1" w:semiHidden="0" w:uiPriority="72" w:unhideWhenUsed="0"/>
-    <w:lsdException w:name="Colorful Grid Accent 1" w:semiHidden="0" w:uiPriority="73" w:unhideWhenUsed="0"/>
-    <w:lsdException w:name="Light Shading Accent 2" w:semiHidden="0" w:uiPriority="60" w:unhideWhenUsed="0"/>
-    <w:lsdException w:name="Light List Accent 2" w:semiHidden="0" w:uiPriority="61" w:unhideWhenUsed="0"/>
-    <w:lsdException w:name="Light Grid Accent 2" w:semiHidden="0" w:uiPriority="62" w:unhideWhenUsed="0"/>
-    <w:lsdException w:name="Medium Shading 1 Accent 2" w:semiHidden="0" w:uiPriority="63" w:unhideWhenUsed="0"/>
-    <w:lsdException w:name="Medium Shading 2 Accent 2" w:semiHidden="0" w:uiPriority="64" w:unhideWhenUsed="0"/>
-    <w:lsdException w:name="Medium List 1 Accent 2" w:semiHidden="0" w:uiPriority="65" w:unhideWhenUsed="0"/>
-    <w:lsdException w:name="Medium List 2 Accent 2" w:semiHidden="0" w:uiPriority="66" w:unhideWhenUsed="0"/>
-    <w:lsdException w:name="Medium Grid 1 Accent 2" w:semiHidden="0" w:uiPriority="67" w:unhideWhenUsed="0"/>
-    <w:lsdException w:name="Medium Grid 2 Accent 2" w:semiHidden="0" w:uiPriority="68" w:unhideWhenUsed="0"/>
-    <w:lsdException w:name="Medium Grid 3 Accent 2" w:semiHidden="0" w:uiPriority="69" w:unhideWhenUsed="0"/>
-    <w:lsdException w:name="Dark List Accent 2" w:semiHidden="0" w:uiPriority="70" w:unhideWhenUsed="0"/>
-    <w:lsdException w:name="Colorful Shading Accent 2" w:semiHidden="0" w:uiPriority="71" w:unhideWhenUsed="0"/>
-    <w:lsdException w:name="Colorful List Accent 2" w:semiHidden="0" w:uiPriority="72" w:unhideWhenUsed="0"/>
-    <w:lsdException w:name="Colorful Grid Accent 2" w:semiHidden="0" w:uiPriority="73" w:unhideWhenUsed="0"/>
-    <w:lsdException w:name="Light Shading Accent 3" w:semiHidden="0" w:uiPriority="60" w:unhideWhenUsed="0"/>
-    <w:lsdException w:name="Light List Accent 3" w:semiHidden="0" w:uiPriority="61" w:unhideWhenUsed="0"/>
-    <w:lsdException w:name="Light Grid Accent 3" w:semiHidden="0" w:uiPriority="62" w:unhideWhenUsed="0"/>
-    <w:lsdException w:name="Medium Shading 1 Accent 3" w:semiHidden="0" w:uiPriority="63" w:unhideWhenUsed="0"/>
-    <w:lsdException w:name="Medium Shading 2 Accent 3" w:semiHidden="0" w:uiPriority="64" w:unhideWhenUsed="0"/>
-    <w:lsdException w:name="Medium List 1 Accent 3" w:semiHidden="0" w:uiPriority="65" w:unhideWhenUsed="0"/>
-    <w:lsdException w:name="Medium List 2 Accent 3" w:semiHidden="0" w:uiPriority="66" w:unhideWhenUsed="0"/>
-    <w:lsdException w:name="Medium Grid 1 Accent 3" w:semiHidden="0" w:uiPriority="67" w:unhideWhenUsed="0"/>
-    <w:lsdException w:name="Medium Grid 2 Accent 3" w:semiHidden="0" w:uiPriority="68" w:unhideWhenUsed="0"/>
-    <w:lsdException w:name="Medium Grid 3 Accent 3" w:semiHidden="0" w:uiPriority="69" w:unhideWhenUsed="0"/>
-    <w:lsdException w:name="Dark List Accent 3" w:semiHidden="0" w:uiPriority="70" w:unhideWhenUsed="0"/>
-    <w:lsdException w:name="Colorful Shading Accent 3" w:semiHidden="0" w:uiPriority="71" w:unhideWhenUsed="0"/>
-    <w:lsdException w:name="Colorful List Accent 3" w:semiHidden="0" w:uiPriority="72" w:unhideWhenUsed="0"/>
-    <w:lsdException w:name="Colorful Grid Accent 3" w:semiHidden="0" w:uiPriority="73" w:unhideWhenUsed="0"/>
-    <w:lsdException w:name="Light Shading Accent 4" w:semiHidden="0" w:uiPriority="60" w:unhideWhenUsed="0"/>
-    <w:lsdException w:name="Light List Accent 4" w:semiHidden="0" w:uiPriority="61" w:unhideWhenUsed="0"/>
-    <w:lsdException w:name="Light Grid Accent 4" w:semiHidden="0" w:uiPriority="62" w:unhideWhenUsed="0"/>
-    <w:lsdException w:name="Medium Shading 1 Accent 4" w:semiHidden="0" w:uiPriority="63" w:unhideWhenUsed="0"/>
-    <w:lsdException w:name="Medium Shading 2 Accent 4" w:semiHidden="0" w:uiPriority="64" w:unhideWhenUsed="0"/>
-    <w:lsdException w:name="Medium List 1 Accent 4" w:semiHidden="0" w:uiPriority="65" w:unhideWhenUsed="0"/>
-    <w:lsdException w:name="Medium List 2 Accent 4" w:semiHidden="0" w:uiPriority="66" w:unhideWhenUsed="0"/>
-    <w:lsdException w:name="Medium Grid 1 Accent 4" w:semiHidden="0" w:uiPriority="67" w:unhideWhenUsed="0"/>
-    <w:lsdException w:name="Medium Grid 2 Accent 4" w:semiHidden="0" w:uiPriority="68" w:unhideWhenUsed="0"/>
-    <w:lsdException w:name="Medium Grid 3 Accent 4" w:semiHidden="0" w:uiPriority="69" w:unhideWhenUsed="0"/>
-    <w:lsdException w:name="Dark List Accent 4" w:semiHidden="0" w:uiPriority="70" w:unhideWhenUsed="0"/>
-    <w:lsdException w:name="Colorful Shading Accent 4" w:semiHidden="0" w:uiPriority="71" w:unhideWhenUsed="0"/>
-    <w:lsdException w:name="Colorful List Accent 4" w:semiHidden="0" w:uiPriority="72" w:unhideWhenUsed="0"/>
-    <w:lsdException w:name="Colorful Grid Accent 4" w:semiHidden="0" w:uiPriority="73" w:unhideWhenUsed="0"/>
-    <w:lsdException w:name="Light Shading Accent 5" w:semiHidden="0" w:uiPriority="60" w:unhideWhenUsed="0"/>
-    <w:lsdException w:name="Light List Accent 5" w:semiHidden="0" w:uiPriority="61" w:unhideWhenUsed="0"/>
-    <w:lsdException w:name="Light Grid Accent 5" w:semiHidden="0" w:uiPriority="62" w:unhideWhenUsed="0"/>
-    <w:lsdException w:name="Medium Shading 1 Accent 5" w:semiHidden="0" w:uiPriority="63" w:unhideWhenUsed="0"/>
-    <w:lsdException w:name="Medium Shading 2 Accent 5" w:semiHidden="0" w:uiPriority="64" w:unhideWhenUsed="0"/>
-    <w:lsdException w:name="Medium List 1 Accent 5" w:semiHidden="0" w:uiPriority="65" w:unhideWhenUsed="0"/>
-    <w:lsdException w:name="Medium List 2 Accent 5" w:semiHidden="0" w:uiPriority="66" w:unhideWhenUsed="0"/>
-    <w:lsdException w:name="Medium Grid 1 Accent 5" w:semiHidden="0" w:uiPriority="67" w:unhideWhenUsed="0"/>
-    <w:lsdException w:name="Medium Grid 2 Accent 5" w:semiHidden="0" w:uiPriority="68" w:unhideWhenUsed="0"/>
-    <w:lsdException w:name="Medium Grid 3 Accent 5" w:semiHidden="0" w:uiPriority="69" w:unhideWhenUsed="0"/>
-    <w:lsdException w:name="Dark List Accent 5" w:semiHidden="0" w:uiPriority="70" w:unhideWhenUsed="0"/>
-    <w:lsdException w:name="Colorful Shading Accent 5" w:semiHidden="0" w:uiPriority="71" w:unhideWhenUsed="0"/>
-    <w:lsdException w:name="Colorful List Accent 5" w:semiHidden="0" w:uiPriority="72" w:unhideWhenUsed="0"/>
-    <w:lsdException w:name="Colorful Grid Accent 5" w:semiHidden="0" w:uiPriority="73" w:unhideWhenUsed="0"/>
-    <w:lsdException w:name="Light Shading Accent 6" w:semiHidden="0" w:uiPriority="60" w:unhideWhenUsed="0"/>
-    <w:lsdException w:name="Light List Accent 6" w:semiHidden="0" w:uiPriority="61" w:unhideWhenUsed="0"/>
-    <w:lsdException w:name="Light Grid Accent 6" w:semiHidden="0" w:uiPriority="62" w:unhideWhenUsed="0"/>
-    <w:lsdException w:name="Medium Shading 1 Accent 6" w:semiHidden="0" w:uiPriority="63" w:unhideWhenUsed="0"/>
-    <w:lsdException w:name="Medium Shading 2 Accent 6" w:semiHidden="0" w:uiPriority="64" w:unhideWhenUsed="0"/>
-    <w:lsdException w:name="Medium List 1 Accent 6" w:semiHidden="0" w:uiPriority="65" w:unhideWhenUsed="0"/>
-    <w:lsdException w:name="Medium List 2 Accent 6" w:semiHidden="0" w:uiPriority="66" w:unhideWhenUsed="0"/>
-    <w:lsdException w:name="Medium Grid 1 Accent 6" w:semiHidden="0" w:uiPriority="67" w:unhideWhenUsed="0"/>
-    <w:lsdException w:name="Medium Grid 2 Accent 6" w:semiHidden="0" w:uiPriority="68" w:unhideWhenUsed="0"/>
-    <w:lsdException w:name="Medium Grid 3 Accent 6" w:semiHidden="0" w:uiPriority="69" w:unhideWhenUsed="0"/>
-    <w:lsdException w:name="Dark List Accent 6" w:semiHidden="0" w:uiPriority="70" w:unhideWhenUsed="0"/>
-    <w:lsdException w:name="Colorful Shading Accent 6" w:semiHidden="0" w:uiPriority="71" w:unhideWhenUsed="0"/>
-    <w:lsdException w:name="Colorful List Accent 6" w:semiHidden="0" w:uiPriority="72" w:unhideWhenUsed="0"/>
-    <w:lsdException w:name="Colorful Grid Accent 6" w:semiHidden="0" w:uiPriority="73" w:unhideWhenUsed="0"/>
-    <w:lsdException w:name="Subtle Emphasis" w:semiHidden="0" w:uiPriority="19" w:unhideWhenUsed="0" w:qFormat="1"/>
-    <w:lsdException w:name="Intense Emphasis" w:semiHidden="0" w:uiPriority="21" w:unhideWhenUsed="0" w:qFormat="1"/>
-    <w:lsdException w:name="Subtle Reference" w:semiHidden="0" w:uiPriority="31" w:unhideWhenUsed="0" w:qFormat="1"/>
-    <w:lsdException w:name="Intense Reference" w:semiHidden="0" w:uiPriority="32" w:unhideWhenUsed="0" w:qFormat="1"/>
-    <w:lsdException w:name="Book Title" w:semiHidden="0" w:uiPriority="33" w:unhideWhenUsed="0" w:qFormat="1"/>
-    <w:lsdException w:name="Bibliography" w:uiPriority="37"/>
-    <w:lsdException w:name="TOC Heading" w:uiPriority="39" w:qFormat="1"/>
-  </w:latentStyles>
-  <w:style w:type="paragraph" w:default="1" w:styleId="Normal">
-    <w:name w:val="Normal"/>
-    <w:qFormat/>
-  </w:style>
-  <w:style w:type="paragraph" w:styleId="Heading1">
-    <w:name w:val="heading 1"/>
-    <w:basedOn w:val="Normal"/>
-    <w:next w:val="Normal"/>
-    <w:link w:val="Heading1Char"/>
-    <w:uiPriority w:val="9"/>
-    <w:qFormat/>
-    <w:rsid w:val="002008EB"/>
-    <w:pPr>
-      <w:keepNext/>
-      <w:keepLines/>
-      <w:spacing w:before="480" w:after="0"/>
-      <w:outlineLvl w:val="0"/>
-    </w:pPr>
-    <w:rPr>
-      <w:rFonts w:asciiTheme="majorHAnsi" w:eastAsiaTheme="majorEastAsia" w:hAnsiTheme="majorHAnsi" w:cstheme="majorBidi"/>
-      <w:b/>
-      <w:bCs/>
-      <w:color w:val="365F91" w:themeColor="accent1" w:themeShade="BF"/>
-      <w:sz w:val="28"/>
-      <w:szCs w:val="28"/>
-    </w:rPr>
-  </w:style>
-  <w:style w:type="character" w:default="1" w:styleId="DefaultParagraphFont">
-    <w:name w:val="Default Paragraph Font"/>
-    <w:uiPriority w:val="1"/>
-    <w:semiHidden/>
-    <w:unhideWhenUsed/>
-  </w:style>
-  <w:style w:type="table" w:default="1" w:styleId="TableNormal">
-    <w:name w:val="Normal Table"/>
-    <w:uiPriority w:val="99"/>
-    <w:semiHidden/>
-    <w:unhideWhenUsed/>
-    <w:tblPr>
-      <w:tblInd w:w="0" w:type="dxa"/>
-      <w:tblCellMar>
-        <w:top w:w="0" w:type="dxa"/>
-        <w:left w:w="108" w:type="dxa"/>
-        <w:bottom w:w="0" w:type="dxa"/>
-        <w:right w:w="108" w:type="dxa"/>
-      </w:tblCellMar>
-    </w:tblPr>
-  </w:style>
-  <w:style w:type="numbering" w:default="1" w:styleId="NoList">
-    <w:name w:val="No List"/>
-    <w:uiPriority w:val="99"/>
-    <w:semiHidden/>
-    <w:unhideWhenUsed/>
-  </w:style>
-  <w:style w:type="table" w:styleId="TableGrid">
-    <w:name w:val="Table Grid"/>
-    <w:basedOn w:val="TableNormal"/>
-    <w:uiPriority w:val="59"/>
-    <w:rsid w:val="00D6779B"/>
-    <w:pPr>
-      <w:spacing w:after="0" w:line="240" w:lineRule="auto"/>
-    </w:pPr>
-    <w:tblPr>
-      <w:tblInd w:w="0" w:type="dxa"/>
-      <w:tblBorders>
-        <w:top w:val="single" w:sz="4" w:space="0" w:color="auto"/>
-        <w:left w:val="single" w:sz="4" w:space="0" w:color="auto"/>
-        <w:bottom w:val="single" w:sz="4" w:space="0" w:color="auto"/>
-        <w:right w:val="single" w:sz="4" w:space="0" w:color="auto"/>
-        <w:insideH w:val="single" w:sz="4" w:space="0" w:color="auto"/>
-        <w:insideV w:val="single" w:sz="4" w:space="0" w:color="auto"/>
-      </w:tblBorders>
-      <w:tblCellMar>
-        <w:top w:w="0" w:type="dxa"/>
-        <w:left w:w="108" w:type="dxa"/>
-        <w:bottom w:w="0" w:type="dxa"/>
-        <w:right w:w="108" w:type="dxa"/>
-      </w:tblCellMar>
-    </w:tblPr>
-  </w:style>
-  <w:style w:type="paragraph" w:styleId="ListParagraph">
-    <w:name w:val="List Paragraph"/>
-    <w:basedOn w:val="Normal"/>
-    <w:uiPriority w:val="34"/>
-    <w:qFormat/>
-    <w:rsid w:val="00F357D8"/>
-    <w:pPr>
-      <w:ind w:left="720"/>
-      <w:contextualSpacing/>
-    </w:pPr>
-  </w:style>
-  <w:style w:type="paragraph" w:styleId="Title">
-    <w:name w:val="Title"/>
-    <w:basedOn w:val="Normal"/>
-    <w:next w:val="Normal"/>
-    <w:link w:val="TitleChar"/>
-    <w:uiPriority w:val="10"/>
-    <w:qFormat/>
-    <w:rsid w:val="00F05EC0"/>
-    <w:pPr>
-      <w:pBdr>
-        <w:bottom w:val="single" w:sz="8" w:space="4" w:color="4F81BD" w:themeColor="accent1"/>
-      </w:pBdr>
-      <w:spacing w:after="300" w:line="240" w:lineRule="auto"/>
-      <w:contextualSpacing/>
-    </w:pPr>
-    <w:rPr>
-      <w:rFonts w:asciiTheme="majorHAnsi" w:eastAsiaTheme="majorEastAsia" w:hAnsiTheme="majorHAnsi" w:cstheme="majorBidi"/>
-      <w:color w:val="17365D" w:themeColor="text2" w:themeShade="BF"/>
-      <w:spacing w:val="5"/>
-      <w:kern w:val="28"/>
-      <w:sz w:val="52"/>
-      <w:szCs w:val="52"/>
-    </w:rPr>
-  </w:style>
-  <w:style w:type="character" w:customStyle="1" w:styleId="TitleChar">
-    <w:name w:val="Title Char"/>
-    <w:basedOn w:val="DefaultParagraphFont"/>
-    <w:link w:val="Title"/>
-    <w:uiPriority w:val="10"/>
-    <w:rsid w:val="00F05EC0"/>
-    <w:rPr>
-      <w:rFonts w:asciiTheme="majorHAnsi" w:eastAsiaTheme="majorEastAsia" w:hAnsiTheme="majorHAnsi" w:cstheme="majorBidi"/>
-      <w:color w:val="17365D" w:themeColor="text2" w:themeShade="BF"/>
-      <w:spacing w:val="5"/>
-      <w:kern w:val="28"/>
-      <w:sz w:val="52"/>
-      <w:szCs w:val="52"/>
-    </w:rPr>
-  </w:style>
-  <w:style w:type="character" w:styleId="IntenseReference">
-    <w:name w:val="Intense Reference"/>
-    <w:basedOn w:val="DefaultParagraphFont"/>
-    <w:uiPriority w:val="32"/>
-    <w:qFormat/>
-    <w:rsid w:val="00870AF4"/>
-    <w:rPr>
-      <w:b/>
-      <w:bCs/>
-      <w:smallCaps/>
-      <w:color w:val="C0504D" w:themeColor="accent2"/>
-      <w:spacing w:val="5"/>
-      <w:u w:val="single"/>
-    </w:rPr>
-  </w:style>
-  <w:style w:type="table" w:styleId="LightShading-Accent2">
-    <w:name w:val="Light Shading Accent 2"/>
-    <w:basedOn w:val="TableNormal"/>
-    <w:uiPriority w:val="60"/>
-    <w:rsid w:val="00870AF4"/>
-    <w:pPr>
-      <w:spacing w:after="0" w:line="240" w:lineRule="auto"/>
-    </w:pPr>
-    <w:rPr>
-      <w:color w:val="943634" w:themeColor="accent2" w:themeShade="BF"/>
-    </w:rPr>
-    <w:tblPr>
-      <w:tblStyleRowBandSize w:val="1"/>
-      <w:tblStyleColBandSize w:val="1"/>
-      <w:tblInd w:w="0" w:type="dxa"/>
-      <w:tblBorders>
-        <w:top w:val="single" w:sz="8" w:space="0" w:color="C0504D" w:themeColor="accent2"/>
-        <w:bottom w:val="single" w:sz="8" w:space="0" w:color="C0504D" w:themeColor="accent2"/>
-      </w:tblBorders>
-      <w:tblCellMar>
-        <w:top w:w="0" w:type="dxa"/>
-        <w:left w:w="108" w:type="dxa"/>
-        <w:bottom w:w="0" w:type="dxa"/>
-        <w:right w:w="108" w:type="dxa"/>
-      </w:tblCellMar>
-    </w:tblPr>
-    <w:tblStylePr w:type="firstRow">
-      <w:pPr>
-        <w:spacing w:before="0" w:after="0" w:line="240" w:lineRule="auto"/>
-      </w:pPr>
-      <w:rPr>
-        <w:b/>
-        <w:bCs/>
-      </w:rPr>
-      <w:tblPr/>
-      <w:tcPr>
-        <w:tcBorders>
-          <w:top w:val="single" w:sz="8" w:space="0" w:color="C0504D" w:themeColor="accent2"/>
-          <w:left w:val="nil"/>
-          <w:bottom w:val="single" w:sz="8" w:space="0" w:color="C0504D" w:themeColor="accent2"/>
-          <w:right w:val="nil"/>
-          <w:insideH w:val="nil"/>
-          <w:insideV w:val="nil"/>
-        </w:tcBorders>
-      </w:tcPr>
-    </w:tblStylePr>
-    <w:tblStylePr w:type="lastRow">
-      <w:pPr>
-        <w:spacing w:before="0" w:after="0" w:line="240" w:lineRule="auto"/>
-      </w:pPr>
-      <w:rPr>
-        <w:b/>
-        <w:bCs/>
-      </w:rPr>
-      <w:tblPr/>
-      <w:tcPr>
-        <w:tcBorders>
-          <w:top w:val="single" w:sz="8" w:space="0" w:color="C0504D" w:themeColor="accent2"/>
-          <w:left w:val="nil"/>
-          <w:bottom w:val="single" w:sz="8" w:space="0" w:color="C0504D" w:themeColor="accent2"/>
-          <w:right w:val="nil"/>
-          <w:insideH w:val="nil"/>
-          <w:insideV w:val="nil"/>
-        </w:tcBorders>
-      </w:tcPr>
-    </w:tblStylePr>
-    <w:tblStylePr w:type="firstCol">
-      <w:rPr>
-        <w:b/>
-        <w:bCs/>
-      </w:rPr>
-    </w:tblStylePr>
-    <w:tblStylePr w:type="lastCol">
-      <w:rPr>
-        <w:b/>
-        <w:bCs/>
-      </w:rPr>
-    </w:tblStylePr>
-    <w:tblStylePr w:type="band1Vert">
-      <w:tblPr/>
-      <w:tcPr>
-        <w:tcBorders>
-          <w:left w:val="nil"/>
-          <w:right w:val="nil"/>
-          <w:insideH w:val="nil"/>
-          <w:insideV w:val="nil"/>
-        </w:tcBorders>
-        <w:shd w:val="clear" w:color="auto" w:fill="EFD3D2" w:themeFill="accent2" w:themeFillTint="3F"/>
-      </w:tcPr>
-    </w:tblStylePr>
-    <w:tblStylePr w:type="band1Horz">
-      <w:tblPr/>
-      <w:tcPr>
-        <w:tcBorders>
-          <w:left w:val="nil"/>
-          <w:right w:val="nil"/>
-          <w:insideH w:val="nil"/>
-          <w:insideV w:val="nil"/>
-        </w:tcBorders>
-        <w:shd w:val="clear" w:color="auto" w:fill="EFD3D2" w:themeFill="accent2" w:themeFillTint="3F"/>
-      </w:tcPr>
-    </w:tblStylePr>
-  </w:style>
-  <w:style w:type="table" w:styleId="LightShading-Accent1">
-    <w:name w:val="Light Shading Accent 1"/>
-    <w:basedOn w:val="TableNormal"/>
-    <w:uiPriority w:val="60"/>
-    <w:rsid w:val="00870AF4"/>
-    <w:pPr>
-      <w:spacing w:after="0" w:line="240" w:lineRule="auto"/>
-    </w:pPr>
-    <w:rPr>
-      <w:color w:val="365F91" w:themeColor="accent1" w:themeShade="BF"/>
-    </w:rPr>
-    <w:tblPr>
-      <w:tblStyleRowBandSize w:val="1"/>
-      <w:tblStyleColBandSize w:val="1"/>
-      <w:tblInd w:w="0" w:type="dxa"/>
-      <w:tblBorders>
-        <w:top w:val="single" w:sz="8" w:space="0" w:color="4F81BD" w:themeColor="accent1"/>
-        <w:bottom w:val="single" w:sz="8" w:space="0" w:color="4F81BD" w:themeColor="accent1"/>
-      </w:tblBorders>
-      <w:tblCellMar>
-        <w:top w:w="0" w:type="dxa"/>
-        <w:left w:w="108" w:type="dxa"/>
-        <w:bottom w:w="0" w:type="dxa"/>
-        <w:right w:w="108" w:type="dxa"/>
-      </w:tblCellMar>
-    </w:tblPr>
-    <w:tblStylePr w:type="firstRow">
-      <w:pPr>
-        <w:spacing w:before="0" w:after="0" w:line="240" w:lineRule="auto"/>
-      </w:pPr>
-      <w:rPr>
-        <w:b/>
-        <w:bCs/>
-      </w:rPr>
-      <w:tblPr/>
-      <w:tcPr>
-        <w:tcBorders>
-          <w:top w:val="single" w:sz="8" w:space="0" w:color="4F81BD" w:themeColor="accent1"/>
-          <w:left w:val="nil"/>
-          <w:bottom w:val="single" w:sz="8" w:space="0" w:color="4F81BD" w:themeColor="accent1"/>
-          <w:right w:val="nil"/>
-          <w:insideH w:val="nil"/>
-          <w:insideV w:val="nil"/>
-        </w:tcBorders>
-      </w:tcPr>
-    </w:tblStylePr>
-    <w:tblStylePr w:type="lastRow">
-      <w:pPr>
-        <w:spacing w:before="0" w:after="0" w:line="240" w:lineRule="auto"/>
-      </w:pPr>
-      <w:rPr>
-        <w:b/>
-        <w:bCs/>
-      </w:rPr>
-      <w:tblPr/>
-      <w:tcPr>
-        <w:tcBorders>
-          <w:top w:val="single" w:sz="8" w:space="0" w:color="4F81BD" w:themeColor="accent1"/>
-          <w:left w:val="nil"/>
-          <w:bottom w:val="single" w:sz="8" w:space="0" w:color="4F81BD" w:themeColor="accent1"/>
-          <w:right w:val="nil"/>
-          <w:insideH w:val="nil"/>
-          <w:insideV w:val="nil"/>
-        </w:tcBorders>
-      </w:tcPr>
-    </w:tblStylePr>
-    <w:tblStylePr w:type="firstCol">
-      <w:rPr>
-        <w:b/>
-        <w:bCs/>
-      </w:rPr>
-    </w:tblStylePr>
-    <w:tblStylePr w:type="lastCol">
-      <w:rPr>
-        <w:b/>
-        <w:bCs/>
-      </w:rPr>
-    </w:tblStylePr>
-    <w:tblStylePr w:type="band1Vert">
-      <w:tblPr/>
-      <w:tcPr>
-        <w:tcBorders>
-          <w:left w:val="nil"/>
-          <w:right w:val="nil"/>
-          <w:insideH w:val="nil"/>
-          <w:insideV w:val="nil"/>
-        </w:tcBorders>
-        <w:shd w:val="clear" w:color="auto" w:fill="D3DFEE" w:themeFill="accent1" w:themeFillTint="3F"/>
-      </w:tcPr>
-    </w:tblStylePr>
-    <w:tblStylePr w:type="band1Horz">
-      <w:tblPr/>
-      <w:tcPr>
-        <w:tcBorders>
-          <w:left w:val="nil"/>
-          <w:right w:val="nil"/>
-          <w:insideH w:val="nil"/>
-          <w:insideV w:val="nil"/>
-        </w:tcBorders>
-        <w:shd w:val="clear" w:color="auto" w:fill="D3DFEE" w:themeFill="accent1" w:themeFillTint="3F"/>
-      </w:tcPr>
-    </w:tblStylePr>
-  </w:style>
-  <w:style w:type="table" w:styleId="LightList-Accent2">
-    <w:name w:val="Light List Accent 2"/>
-    <w:basedOn w:val="TableNormal"/>
-    <w:uiPriority w:val="61"/>
-    <w:rsid w:val="00870AF4"/>
-    <w:pPr>
-      <w:spacing w:after="0" w:line="240" w:lineRule="auto"/>
-    </w:pPr>
-    <w:tblPr>
-      <w:tblStyleRowBandSize w:val="1"/>
-      <w:tblStyleColBandSize w:val="1"/>
-      <w:tblInd w:w="0" w:type="dxa"/>
-      <w:tblBorders>
-        <w:top w:val="single" w:sz="8" w:space="0" w:color="C0504D" w:themeColor="accent2"/>
-        <w:left w:val="single" w:sz="8" w:space="0" w:color="C0504D" w:themeColor="accent2"/>
-        <w:bottom w:val="single" w:sz="8" w:space="0" w:color="C0504D" w:themeColor="accent2"/>
-        <w:right w:val="single" w:sz="8" w:space="0" w:color="C0504D" w:themeColor="accent2"/>
-      </w:tblBorders>
-      <w:tblCellMar>
-        <w:top w:w="0" w:type="dxa"/>
-        <w:left w:w="108" w:type="dxa"/>
-        <w:bottom w:w="0" w:type="dxa"/>
-        <w:right w:w="108" w:type="dxa"/>
-      </w:tblCellMar>
     </w:tblPr>
     <w:tblStylePr w:type="firstRow">
       <w:pPr>
